--- a/MLDM labs/Reports/MLDM_2.docx
+++ b/MLDM labs/Reports/MLDM_2.docx
@@ -375,27 +375,792 @@
         <w:br w:type="page"/>
       </w:r>
     </w:p>
-    <w:p>
-      <w:pPr>
-        <w:rPr>
-          <w:rFonts w:ascii="Times New Roman" w:hAnsi="Times New Roman" w:cs="Times New Roman"/>
+    <w:sdt>
+      <w:sdtPr>
+        <w:id w:val="296417925"/>
+        <w:docPartObj>
+          <w:docPartGallery w:val="Table of Contents"/>
+          <w:docPartUnique/>
+        </w:docPartObj>
+      </w:sdtPr>
+      <w:sdtEndPr>
+        <w:rPr>
+          <w:rFonts w:asciiTheme="minorHAnsi" w:eastAsiaTheme="minorHAnsi" w:hAnsiTheme="minorHAnsi" w:cstheme="minorBidi"/>
           <w:b/>
           <w:bCs/>
-          <w:sz w:val="28"/>
-          <w:szCs w:val="28"/>
-        </w:rPr>
-      </w:pPr>
-      <w:r>
-        <w:rPr>
-          <w:rFonts w:ascii="Times New Roman" w:hAnsi="Times New Roman" w:cs="Times New Roman"/>
+          <w:color w:val="auto"/>
+          <w:sz w:val="22"/>
+          <w:szCs w:val="22"/>
+          <w:lang w:eastAsia="en-US"/>
+        </w:rPr>
+      </w:sdtEndPr>
+      <w:sdtContent>
+        <w:p>
+          <w:pPr>
+            <w:pStyle w:val="a6"/>
+            <w:jc w:val="center"/>
+            <w:rPr>
+              <w:rFonts w:ascii="Times New Roman" w:hAnsi="Times New Roman" w:cs="Times New Roman"/>
+              <w:b/>
+              <w:bCs/>
+              <w:color w:val="auto"/>
+            </w:rPr>
+          </w:pPr>
+          <w:r>
+            <w:rPr>
+              <w:rFonts w:ascii="Times New Roman" w:hAnsi="Times New Roman" w:cs="Times New Roman"/>
+              <w:b/>
+              <w:bCs/>
+              <w:color w:val="auto"/>
+            </w:rPr>
+            <w:t>Оглавление</w:t>
+          </w:r>
+        </w:p>
+        <w:p>
+          <w:pPr>
+            <w:pStyle w:val="11"/>
+            <w:tabs>
+              <w:tab w:val="right" w:leader="dot" w:pos="9345"/>
+            </w:tabs>
+            <w:rPr>
+              <w:rFonts w:ascii="Times New Roman" w:hAnsi="Times New Roman" w:cs="Times New Roman"/>
+              <w:b/>
+              <w:bCs/>
+              <w:noProof/>
+              <w:sz w:val="28"/>
+              <w:szCs w:val="28"/>
+            </w:rPr>
+          </w:pPr>
+          <w:r>
+            <w:rPr>
+              <w:rFonts w:ascii="Times New Roman" w:hAnsi="Times New Roman" w:cs="Times New Roman"/>
+              <w:b/>
+              <w:bCs/>
+              <w:sz w:val="28"/>
+              <w:szCs w:val="28"/>
+            </w:rPr>
+            <w:fldChar w:fldCharType="begin"/>
+          </w:r>
+          <w:r>
+            <w:rPr>
+              <w:rFonts w:ascii="Times New Roman" w:hAnsi="Times New Roman" w:cs="Times New Roman"/>
+              <w:b/>
+              <w:bCs/>
+              <w:sz w:val="28"/>
+              <w:szCs w:val="28"/>
+            </w:rPr>
+            <w:instrText xml:space="preserve"> TOC \o "1-3" \h \z \u </w:instrText>
+          </w:r>
+          <w:r>
+            <w:rPr>
+              <w:rFonts w:ascii="Times New Roman" w:hAnsi="Times New Roman" w:cs="Times New Roman"/>
+              <w:b/>
+              <w:bCs/>
+              <w:sz w:val="28"/>
+              <w:szCs w:val="28"/>
+            </w:rPr>
+            <w:fldChar w:fldCharType="separate"/>
+          </w:r>
+          <w:hyperlink w:anchor="_Toc103805213" w:history="1">
+            <w:r>
+              <w:rPr>
+                <w:rStyle w:val="a4"/>
+                <w:rFonts w:ascii="Times New Roman" w:hAnsi="Times New Roman" w:cs="Times New Roman"/>
+                <w:b/>
+                <w:bCs/>
+                <w:noProof/>
+                <w:sz w:val="28"/>
+                <w:szCs w:val="28"/>
+              </w:rPr>
+              <w:t>Постановка задачи</w:t>
+            </w:r>
+            <w:r>
+              <w:rPr>
+                <w:rFonts w:ascii="Times New Roman" w:hAnsi="Times New Roman" w:cs="Times New Roman"/>
+                <w:b/>
+                <w:bCs/>
+                <w:noProof/>
+                <w:webHidden/>
+                <w:sz w:val="28"/>
+                <w:szCs w:val="28"/>
+              </w:rPr>
+              <w:tab/>
+            </w:r>
+            <w:r>
+              <w:rPr>
+                <w:rFonts w:ascii="Times New Roman" w:hAnsi="Times New Roman" w:cs="Times New Roman"/>
+                <w:b/>
+                <w:bCs/>
+                <w:noProof/>
+                <w:webHidden/>
+                <w:sz w:val="28"/>
+                <w:szCs w:val="28"/>
+              </w:rPr>
+              <w:fldChar w:fldCharType="begin"/>
+            </w:r>
+            <w:r>
+              <w:rPr>
+                <w:rFonts w:ascii="Times New Roman" w:hAnsi="Times New Roman" w:cs="Times New Roman"/>
+                <w:b/>
+                <w:bCs/>
+                <w:noProof/>
+                <w:webHidden/>
+                <w:sz w:val="28"/>
+                <w:szCs w:val="28"/>
+              </w:rPr>
+              <w:instrText xml:space="preserve"> PAGEREF _Toc103805213 \h </w:instrText>
+            </w:r>
+            <w:r>
+              <w:rPr>
+                <w:rFonts w:ascii="Times New Roman" w:hAnsi="Times New Roman" w:cs="Times New Roman"/>
+                <w:b/>
+                <w:bCs/>
+                <w:noProof/>
+                <w:webHidden/>
+                <w:sz w:val="28"/>
+                <w:szCs w:val="28"/>
+              </w:rPr>
+            </w:r>
+            <w:r>
+              <w:rPr>
+                <w:rFonts w:ascii="Times New Roman" w:hAnsi="Times New Roman" w:cs="Times New Roman"/>
+                <w:b/>
+                <w:bCs/>
+                <w:noProof/>
+                <w:webHidden/>
+                <w:sz w:val="28"/>
+                <w:szCs w:val="28"/>
+              </w:rPr>
+              <w:fldChar w:fldCharType="separate"/>
+            </w:r>
+            <w:r>
+              <w:rPr>
+                <w:rFonts w:ascii="Times New Roman" w:hAnsi="Times New Roman" w:cs="Times New Roman"/>
+                <w:b/>
+                <w:bCs/>
+                <w:noProof/>
+                <w:webHidden/>
+                <w:sz w:val="28"/>
+                <w:szCs w:val="28"/>
+              </w:rPr>
+              <w:t>2</w:t>
+            </w:r>
+            <w:r>
+              <w:rPr>
+                <w:rFonts w:ascii="Times New Roman" w:hAnsi="Times New Roman" w:cs="Times New Roman"/>
+                <w:b/>
+                <w:bCs/>
+                <w:noProof/>
+                <w:webHidden/>
+                <w:sz w:val="28"/>
+                <w:szCs w:val="28"/>
+              </w:rPr>
+              <w:fldChar w:fldCharType="end"/>
+            </w:r>
+          </w:hyperlink>
+        </w:p>
+        <w:p>
+          <w:pPr>
+            <w:pStyle w:val="11"/>
+            <w:tabs>
+              <w:tab w:val="right" w:leader="dot" w:pos="9345"/>
+            </w:tabs>
+            <w:rPr>
+              <w:rFonts w:ascii="Times New Roman" w:hAnsi="Times New Roman" w:cs="Times New Roman"/>
+              <w:b/>
+              <w:bCs/>
+              <w:noProof/>
+              <w:sz w:val="28"/>
+              <w:szCs w:val="28"/>
+            </w:rPr>
+          </w:pPr>
+          <w:hyperlink w:anchor="_Toc103805214" w:history="1">
+            <w:r>
+              <w:rPr>
+                <w:rStyle w:val="a4"/>
+                <w:rFonts w:ascii="Times New Roman" w:hAnsi="Times New Roman" w:cs="Times New Roman"/>
+                <w:b/>
+                <w:bCs/>
+                <w:noProof/>
+                <w:sz w:val="28"/>
+                <w:szCs w:val="28"/>
+              </w:rPr>
+              <w:t>Реализация</w:t>
+            </w:r>
+            <w:r>
+              <w:rPr>
+                <w:rFonts w:ascii="Times New Roman" w:hAnsi="Times New Roman" w:cs="Times New Roman"/>
+                <w:b/>
+                <w:bCs/>
+                <w:noProof/>
+                <w:webHidden/>
+                <w:sz w:val="28"/>
+                <w:szCs w:val="28"/>
+              </w:rPr>
+              <w:tab/>
+            </w:r>
+            <w:r>
+              <w:rPr>
+                <w:rFonts w:ascii="Times New Roman" w:hAnsi="Times New Roman" w:cs="Times New Roman"/>
+                <w:b/>
+                <w:bCs/>
+                <w:noProof/>
+                <w:webHidden/>
+                <w:sz w:val="28"/>
+                <w:szCs w:val="28"/>
+              </w:rPr>
+              <w:fldChar w:fldCharType="begin"/>
+            </w:r>
+            <w:r>
+              <w:rPr>
+                <w:rFonts w:ascii="Times New Roman" w:hAnsi="Times New Roman" w:cs="Times New Roman"/>
+                <w:b/>
+                <w:bCs/>
+                <w:noProof/>
+                <w:webHidden/>
+                <w:sz w:val="28"/>
+                <w:szCs w:val="28"/>
+              </w:rPr>
+              <w:instrText xml:space="preserve"> PAGEREF _Toc103805214 \h </w:instrText>
+            </w:r>
+            <w:r>
+              <w:rPr>
+                <w:rFonts w:ascii="Times New Roman" w:hAnsi="Times New Roman" w:cs="Times New Roman"/>
+                <w:b/>
+                <w:bCs/>
+                <w:noProof/>
+                <w:webHidden/>
+                <w:sz w:val="28"/>
+                <w:szCs w:val="28"/>
+              </w:rPr>
+            </w:r>
+            <w:r>
+              <w:rPr>
+                <w:rFonts w:ascii="Times New Roman" w:hAnsi="Times New Roman" w:cs="Times New Roman"/>
+                <w:b/>
+                <w:bCs/>
+                <w:noProof/>
+                <w:webHidden/>
+                <w:sz w:val="28"/>
+                <w:szCs w:val="28"/>
+              </w:rPr>
+              <w:fldChar w:fldCharType="separate"/>
+            </w:r>
+            <w:r>
+              <w:rPr>
+                <w:rFonts w:ascii="Times New Roman" w:hAnsi="Times New Roman" w:cs="Times New Roman"/>
+                <w:b/>
+                <w:bCs/>
+                <w:noProof/>
+                <w:webHidden/>
+                <w:sz w:val="28"/>
+                <w:szCs w:val="28"/>
+              </w:rPr>
+              <w:t>3</w:t>
+            </w:r>
+            <w:r>
+              <w:rPr>
+                <w:rFonts w:ascii="Times New Roman" w:hAnsi="Times New Roman" w:cs="Times New Roman"/>
+                <w:b/>
+                <w:bCs/>
+                <w:noProof/>
+                <w:webHidden/>
+                <w:sz w:val="28"/>
+                <w:szCs w:val="28"/>
+              </w:rPr>
+              <w:fldChar w:fldCharType="end"/>
+            </w:r>
+          </w:hyperlink>
+        </w:p>
+        <w:p>
+          <w:pPr>
+            <w:pStyle w:val="11"/>
+            <w:tabs>
+              <w:tab w:val="right" w:leader="dot" w:pos="9345"/>
+            </w:tabs>
+            <w:rPr>
+              <w:rFonts w:ascii="Times New Roman" w:hAnsi="Times New Roman" w:cs="Times New Roman"/>
+              <w:b/>
+              <w:bCs/>
+              <w:noProof/>
+              <w:sz w:val="28"/>
+              <w:szCs w:val="28"/>
+            </w:rPr>
+          </w:pPr>
+          <w:hyperlink w:anchor="_Toc103805215" w:history="1">
+            <w:r>
+              <w:rPr>
+                <w:rStyle w:val="a4"/>
+                <w:rFonts w:ascii="Times New Roman" w:hAnsi="Times New Roman" w:cs="Times New Roman"/>
+                <w:b/>
+                <w:bCs/>
+                <w:noProof/>
+                <w:sz w:val="28"/>
+                <w:szCs w:val="28"/>
+              </w:rPr>
+              <w:t>Блок-схема</w:t>
+            </w:r>
+            <w:r>
+              <w:rPr>
+                <w:rFonts w:ascii="Times New Roman" w:hAnsi="Times New Roman" w:cs="Times New Roman"/>
+                <w:b/>
+                <w:bCs/>
+                <w:noProof/>
+                <w:webHidden/>
+                <w:sz w:val="28"/>
+                <w:szCs w:val="28"/>
+              </w:rPr>
+              <w:tab/>
+            </w:r>
+            <w:r>
+              <w:rPr>
+                <w:rFonts w:ascii="Times New Roman" w:hAnsi="Times New Roman" w:cs="Times New Roman"/>
+                <w:b/>
+                <w:bCs/>
+                <w:noProof/>
+                <w:webHidden/>
+                <w:sz w:val="28"/>
+                <w:szCs w:val="28"/>
+              </w:rPr>
+              <w:fldChar w:fldCharType="begin"/>
+            </w:r>
+            <w:r>
+              <w:rPr>
+                <w:rFonts w:ascii="Times New Roman" w:hAnsi="Times New Roman" w:cs="Times New Roman"/>
+                <w:b/>
+                <w:bCs/>
+                <w:noProof/>
+                <w:webHidden/>
+                <w:sz w:val="28"/>
+                <w:szCs w:val="28"/>
+              </w:rPr>
+              <w:instrText xml:space="preserve"> PAGEREF _Toc103805215 \h </w:instrText>
+            </w:r>
+            <w:r>
+              <w:rPr>
+                <w:rFonts w:ascii="Times New Roman" w:hAnsi="Times New Roman" w:cs="Times New Roman"/>
+                <w:b/>
+                <w:bCs/>
+                <w:noProof/>
+                <w:webHidden/>
+                <w:sz w:val="28"/>
+                <w:szCs w:val="28"/>
+              </w:rPr>
+            </w:r>
+            <w:r>
+              <w:rPr>
+                <w:rFonts w:ascii="Times New Roman" w:hAnsi="Times New Roman" w:cs="Times New Roman"/>
+                <w:b/>
+                <w:bCs/>
+                <w:noProof/>
+                <w:webHidden/>
+                <w:sz w:val="28"/>
+                <w:szCs w:val="28"/>
+              </w:rPr>
+              <w:fldChar w:fldCharType="separate"/>
+            </w:r>
+            <w:r>
+              <w:rPr>
+                <w:rFonts w:ascii="Times New Roman" w:hAnsi="Times New Roman" w:cs="Times New Roman"/>
+                <w:b/>
+                <w:bCs/>
+                <w:noProof/>
+                <w:webHidden/>
+                <w:sz w:val="28"/>
+                <w:szCs w:val="28"/>
+              </w:rPr>
+              <w:t>4</w:t>
+            </w:r>
+            <w:r>
+              <w:rPr>
+                <w:rFonts w:ascii="Times New Roman" w:hAnsi="Times New Roman" w:cs="Times New Roman"/>
+                <w:b/>
+                <w:bCs/>
+                <w:noProof/>
+                <w:webHidden/>
+                <w:sz w:val="28"/>
+                <w:szCs w:val="28"/>
+              </w:rPr>
+              <w:fldChar w:fldCharType="end"/>
+            </w:r>
+          </w:hyperlink>
+        </w:p>
+        <w:p>
+          <w:pPr>
+            <w:pStyle w:val="11"/>
+            <w:tabs>
+              <w:tab w:val="right" w:leader="dot" w:pos="9345"/>
+            </w:tabs>
+            <w:rPr>
+              <w:rFonts w:ascii="Times New Roman" w:hAnsi="Times New Roman" w:cs="Times New Roman"/>
+              <w:b/>
+              <w:bCs/>
+              <w:noProof/>
+              <w:sz w:val="28"/>
+              <w:szCs w:val="28"/>
+            </w:rPr>
+          </w:pPr>
+          <w:hyperlink w:anchor="_Toc103805216" w:history="1">
+            <w:r>
+              <w:rPr>
+                <w:rStyle w:val="a4"/>
+                <w:rFonts w:ascii="Times New Roman" w:hAnsi="Times New Roman" w:cs="Times New Roman"/>
+                <w:b/>
+                <w:bCs/>
+                <w:noProof/>
+                <w:sz w:val="28"/>
+                <w:szCs w:val="28"/>
+              </w:rPr>
+              <w:t>Интерфейс работы</w:t>
+            </w:r>
+            <w:r>
+              <w:rPr>
+                <w:rFonts w:ascii="Times New Roman" w:hAnsi="Times New Roman" w:cs="Times New Roman"/>
+                <w:b/>
+                <w:bCs/>
+                <w:noProof/>
+                <w:webHidden/>
+                <w:sz w:val="28"/>
+                <w:szCs w:val="28"/>
+              </w:rPr>
+              <w:tab/>
+            </w:r>
+            <w:r>
+              <w:rPr>
+                <w:rFonts w:ascii="Times New Roman" w:hAnsi="Times New Roman" w:cs="Times New Roman"/>
+                <w:b/>
+                <w:bCs/>
+                <w:noProof/>
+                <w:webHidden/>
+                <w:sz w:val="28"/>
+                <w:szCs w:val="28"/>
+              </w:rPr>
+              <w:fldChar w:fldCharType="begin"/>
+            </w:r>
+            <w:r>
+              <w:rPr>
+                <w:rFonts w:ascii="Times New Roman" w:hAnsi="Times New Roman" w:cs="Times New Roman"/>
+                <w:b/>
+                <w:bCs/>
+                <w:noProof/>
+                <w:webHidden/>
+                <w:sz w:val="28"/>
+                <w:szCs w:val="28"/>
+              </w:rPr>
+              <w:instrText xml:space="preserve"> PAGEREF _Toc103805216 \h </w:instrText>
+            </w:r>
+            <w:r>
+              <w:rPr>
+                <w:rFonts w:ascii="Times New Roman" w:hAnsi="Times New Roman" w:cs="Times New Roman"/>
+                <w:b/>
+                <w:bCs/>
+                <w:noProof/>
+                <w:webHidden/>
+                <w:sz w:val="28"/>
+                <w:szCs w:val="28"/>
+              </w:rPr>
+            </w:r>
+            <w:r>
+              <w:rPr>
+                <w:rFonts w:ascii="Times New Roman" w:hAnsi="Times New Roman" w:cs="Times New Roman"/>
+                <w:b/>
+                <w:bCs/>
+                <w:noProof/>
+                <w:webHidden/>
+                <w:sz w:val="28"/>
+                <w:szCs w:val="28"/>
+              </w:rPr>
+              <w:fldChar w:fldCharType="separate"/>
+            </w:r>
+            <w:r>
+              <w:rPr>
+                <w:rFonts w:ascii="Times New Roman" w:hAnsi="Times New Roman" w:cs="Times New Roman"/>
+                <w:b/>
+                <w:bCs/>
+                <w:noProof/>
+                <w:webHidden/>
+                <w:sz w:val="28"/>
+                <w:szCs w:val="28"/>
+              </w:rPr>
+              <w:t>6</w:t>
+            </w:r>
+            <w:r>
+              <w:rPr>
+                <w:rFonts w:ascii="Times New Roman" w:hAnsi="Times New Roman" w:cs="Times New Roman"/>
+                <w:b/>
+                <w:bCs/>
+                <w:noProof/>
+                <w:webHidden/>
+                <w:sz w:val="28"/>
+                <w:szCs w:val="28"/>
+              </w:rPr>
+              <w:fldChar w:fldCharType="end"/>
+            </w:r>
+          </w:hyperlink>
+        </w:p>
+        <w:p>
+          <w:pPr>
+            <w:pStyle w:val="11"/>
+            <w:tabs>
+              <w:tab w:val="right" w:leader="dot" w:pos="9345"/>
+            </w:tabs>
+            <w:rPr>
+              <w:rFonts w:ascii="Times New Roman" w:hAnsi="Times New Roman" w:cs="Times New Roman"/>
+              <w:b/>
+              <w:bCs/>
+              <w:noProof/>
+              <w:sz w:val="28"/>
+              <w:szCs w:val="28"/>
+            </w:rPr>
+          </w:pPr>
+          <w:hyperlink w:anchor="_Toc103805217" w:history="1">
+            <w:r>
+              <w:rPr>
+                <w:rStyle w:val="a4"/>
+                <w:rFonts w:ascii="Times New Roman" w:hAnsi="Times New Roman" w:cs="Times New Roman"/>
+                <w:b/>
+                <w:bCs/>
+                <w:noProof/>
+                <w:sz w:val="28"/>
+                <w:szCs w:val="28"/>
+              </w:rPr>
+              <w:t>Листинг кода</w:t>
+            </w:r>
+            <w:r>
+              <w:rPr>
+                <w:rFonts w:ascii="Times New Roman" w:hAnsi="Times New Roman" w:cs="Times New Roman"/>
+                <w:b/>
+                <w:bCs/>
+                <w:noProof/>
+                <w:webHidden/>
+                <w:sz w:val="28"/>
+                <w:szCs w:val="28"/>
+              </w:rPr>
+              <w:tab/>
+            </w:r>
+            <w:r>
+              <w:rPr>
+                <w:rFonts w:ascii="Times New Roman" w:hAnsi="Times New Roman" w:cs="Times New Roman"/>
+                <w:b/>
+                <w:bCs/>
+                <w:noProof/>
+                <w:webHidden/>
+                <w:sz w:val="28"/>
+                <w:szCs w:val="28"/>
+              </w:rPr>
+              <w:fldChar w:fldCharType="begin"/>
+            </w:r>
+            <w:r>
+              <w:rPr>
+                <w:rFonts w:ascii="Times New Roman" w:hAnsi="Times New Roman" w:cs="Times New Roman"/>
+                <w:b/>
+                <w:bCs/>
+                <w:noProof/>
+                <w:webHidden/>
+                <w:sz w:val="28"/>
+                <w:szCs w:val="28"/>
+              </w:rPr>
+              <w:instrText xml:space="preserve"> PAGEREF _Toc103805217 \h </w:instrText>
+            </w:r>
+            <w:r>
+              <w:rPr>
+                <w:rFonts w:ascii="Times New Roman" w:hAnsi="Times New Roman" w:cs="Times New Roman"/>
+                <w:b/>
+                <w:bCs/>
+                <w:noProof/>
+                <w:webHidden/>
+                <w:sz w:val="28"/>
+                <w:szCs w:val="28"/>
+              </w:rPr>
+            </w:r>
+            <w:r>
+              <w:rPr>
+                <w:rFonts w:ascii="Times New Roman" w:hAnsi="Times New Roman" w:cs="Times New Roman"/>
+                <w:b/>
+                <w:bCs/>
+                <w:noProof/>
+                <w:webHidden/>
+                <w:sz w:val="28"/>
+                <w:szCs w:val="28"/>
+              </w:rPr>
+              <w:fldChar w:fldCharType="separate"/>
+            </w:r>
+            <w:r>
+              <w:rPr>
+                <w:rFonts w:ascii="Times New Roman" w:hAnsi="Times New Roman" w:cs="Times New Roman"/>
+                <w:b/>
+                <w:bCs/>
+                <w:noProof/>
+                <w:webHidden/>
+                <w:sz w:val="28"/>
+                <w:szCs w:val="28"/>
+              </w:rPr>
+              <w:t>7</w:t>
+            </w:r>
+            <w:r>
+              <w:rPr>
+                <w:rFonts w:ascii="Times New Roman" w:hAnsi="Times New Roman" w:cs="Times New Roman"/>
+                <w:b/>
+                <w:bCs/>
+                <w:noProof/>
+                <w:webHidden/>
+                <w:sz w:val="28"/>
+                <w:szCs w:val="28"/>
+              </w:rPr>
+              <w:fldChar w:fldCharType="end"/>
+            </w:r>
+          </w:hyperlink>
+        </w:p>
+        <w:p>
+          <w:pPr>
+            <w:pStyle w:val="11"/>
+            <w:tabs>
+              <w:tab w:val="right" w:leader="dot" w:pos="9345"/>
+            </w:tabs>
+            <w:rPr>
+              <w:rFonts w:ascii="Times New Roman" w:hAnsi="Times New Roman" w:cs="Times New Roman"/>
+              <w:b/>
+              <w:bCs/>
+              <w:noProof/>
+              <w:sz w:val="28"/>
+              <w:szCs w:val="28"/>
+            </w:rPr>
+          </w:pPr>
+          <w:hyperlink w:anchor="_Toc103805218" w:history="1">
+            <w:r>
+              <w:rPr>
+                <w:rStyle w:val="a4"/>
+                <w:rFonts w:ascii="Times New Roman" w:hAnsi="Times New Roman" w:cs="Times New Roman"/>
+                <w:b/>
+                <w:bCs/>
+                <w:noProof/>
+                <w:sz w:val="28"/>
+                <w:szCs w:val="28"/>
+              </w:rPr>
+              <w:t>Выводы</w:t>
+            </w:r>
+            <w:r>
+              <w:rPr>
+                <w:rFonts w:ascii="Times New Roman" w:hAnsi="Times New Roman" w:cs="Times New Roman"/>
+                <w:b/>
+                <w:bCs/>
+                <w:noProof/>
+                <w:webHidden/>
+                <w:sz w:val="28"/>
+                <w:szCs w:val="28"/>
+              </w:rPr>
+              <w:tab/>
+            </w:r>
+            <w:r>
+              <w:rPr>
+                <w:rFonts w:ascii="Times New Roman" w:hAnsi="Times New Roman" w:cs="Times New Roman"/>
+                <w:b/>
+                <w:bCs/>
+                <w:noProof/>
+                <w:webHidden/>
+                <w:sz w:val="28"/>
+                <w:szCs w:val="28"/>
+              </w:rPr>
+              <w:fldChar w:fldCharType="begin"/>
+            </w:r>
+            <w:r>
+              <w:rPr>
+                <w:rFonts w:ascii="Times New Roman" w:hAnsi="Times New Roman" w:cs="Times New Roman"/>
+                <w:b/>
+                <w:bCs/>
+                <w:noProof/>
+                <w:webHidden/>
+                <w:sz w:val="28"/>
+                <w:szCs w:val="28"/>
+              </w:rPr>
+              <w:instrText xml:space="preserve"> PAGEREF _Toc103805218 \h </w:instrText>
+            </w:r>
+            <w:r>
+              <w:rPr>
+                <w:rFonts w:ascii="Times New Roman" w:hAnsi="Times New Roman" w:cs="Times New Roman"/>
+                <w:b/>
+                <w:bCs/>
+                <w:noProof/>
+                <w:webHidden/>
+                <w:sz w:val="28"/>
+                <w:szCs w:val="28"/>
+              </w:rPr>
+            </w:r>
+            <w:r>
+              <w:rPr>
+                <w:rFonts w:ascii="Times New Roman" w:hAnsi="Times New Roman" w:cs="Times New Roman"/>
+                <w:b/>
+                <w:bCs/>
+                <w:noProof/>
+                <w:webHidden/>
+                <w:sz w:val="28"/>
+                <w:szCs w:val="28"/>
+              </w:rPr>
+              <w:fldChar w:fldCharType="separate"/>
+            </w:r>
+            <w:r>
+              <w:rPr>
+                <w:rFonts w:ascii="Times New Roman" w:hAnsi="Times New Roman" w:cs="Times New Roman"/>
+                <w:b/>
+                <w:bCs/>
+                <w:noProof/>
+                <w:webHidden/>
+                <w:sz w:val="28"/>
+                <w:szCs w:val="28"/>
+              </w:rPr>
+              <w:t>13</w:t>
+            </w:r>
+            <w:r>
+              <w:rPr>
+                <w:rFonts w:ascii="Times New Roman" w:hAnsi="Times New Roman" w:cs="Times New Roman"/>
+                <w:b/>
+                <w:bCs/>
+                <w:noProof/>
+                <w:webHidden/>
+                <w:sz w:val="28"/>
+                <w:szCs w:val="28"/>
+              </w:rPr>
+              <w:fldChar w:fldCharType="end"/>
+            </w:r>
+          </w:hyperlink>
+        </w:p>
+        <w:p>
+          <w:r>
+            <w:rPr>
+              <w:rFonts w:ascii="Times New Roman" w:hAnsi="Times New Roman" w:cs="Times New Roman"/>
+              <w:b/>
+              <w:bCs/>
+              <w:sz w:val="28"/>
+              <w:szCs w:val="28"/>
+            </w:rPr>
+            <w:fldChar w:fldCharType="end"/>
+          </w:r>
+        </w:p>
+      </w:sdtContent>
+    </w:sdt>
+    <w:p>
+      <w:pPr>
+        <w:rPr>
+          <w:rFonts w:ascii="Times New Roman" w:eastAsiaTheme="majorEastAsia" w:hAnsi="Times New Roman" w:cstheme="majorBidi"/>
           <w:b/>
-          <w:bCs/>
-          <w:sz w:val="28"/>
-          <w:szCs w:val="28"/>
-        </w:rPr>
+          <w:sz w:val="32"/>
+          <w:szCs w:val="32"/>
+        </w:rPr>
+      </w:pPr>
+      <w:r>
+        <w:br w:type="page"/>
+      </w:r>
+    </w:p>
+    <w:p>
+      <w:pPr>
+        <w:pStyle w:val="1"/>
+      </w:pPr>
+      <w:bookmarkStart w:id="0" w:name="_Toc103805213"/>
+      <w:r>
         <w:lastRenderedPageBreak/>
         <w:t>Постановка задачи</w:t>
       </w:r>
+      <w:bookmarkEnd w:id="0"/>
     </w:p>
     <w:p>
       <w:pPr>
@@ -503,8 +1268,6 @@
       <w:pPr>
         <w:rPr>
           <w:rFonts w:ascii="Times New Roman" w:hAnsi="Times New Roman" w:cs="Times New Roman"/>
-          <w:b/>
-          <w:bCs/>
           <w:sz w:val="28"/>
           <w:szCs w:val="28"/>
         </w:rPr>
@@ -512,13 +1275,22 @@
       <w:r>
         <w:rPr>
           <w:rFonts w:ascii="Times New Roman" w:hAnsi="Times New Roman" w:cs="Times New Roman"/>
-          <w:b/>
-          <w:bCs/>
           <w:sz w:val="28"/>
           <w:szCs w:val="28"/>
         </w:rPr>
+        <w:br w:type="page"/>
+      </w:r>
+    </w:p>
+    <w:p>
+      <w:pPr>
+        <w:pStyle w:val="1"/>
+      </w:pPr>
+      <w:bookmarkStart w:id="1" w:name="_Toc103805214"/>
+      <w:r>
+        <w:lastRenderedPageBreak/>
         <w:t>Реализация</w:t>
       </w:r>
+      <w:bookmarkEnd w:id="1"/>
     </w:p>
     <w:p>
       <w:pPr>
@@ -894,25 +1666,14 @@
     </w:p>
     <w:p>
       <w:pPr>
-        <w:rPr>
-          <w:rFonts w:ascii="Times New Roman" w:hAnsi="Times New Roman" w:cs="Times New Roman"/>
-          <w:b/>
-          <w:bCs/>
-          <w:sz w:val="28"/>
-          <w:szCs w:val="28"/>
-        </w:rPr>
-      </w:pPr>
-      <w:r>
-        <w:rPr>
-          <w:rFonts w:ascii="Times New Roman" w:hAnsi="Times New Roman" w:cs="Times New Roman"/>
-          <w:b/>
-          <w:bCs/>
-          <w:sz w:val="28"/>
-          <w:szCs w:val="28"/>
-        </w:rPr>
+        <w:pStyle w:val="1"/>
+      </w:pPr>
+      <w:bookmarkStart w:id="2" w:name="_Toc103805215"/>
+      <w:r>
         <w:lastRenderedPageBreak/>
         <w:t>Блок-схема</w:t>
       </w:r>
+      <w:bookmarkEnd w:id="2"/>
     </w:p>
     <w:p>
       <w:pPr>
@@ -934,99 +1695,6 @@
             <wp:extent cx="5334000" cy="8286750"/>
             <wp:effectExtent l="0" t="0" r="0" b="0"/>
             <wp:docPr id="1" name="Рисунок 1"/>
-            <wp:cNvGraphicFramePr>
-              <a:graphicFrameLocks xmlns:a="http://schemas.openxmlformats.org/drawingml/2006/main" noChangeAspect="1"/>
-            </wp:cNvGraphicFramePr>
-            <a:graphic xmlns:a="http://schemas.openxmlformats.org/drawingml/2006/main">
-              <a:graphicData uri="http://schemas.openxmlformats.org/drawingml/2006/picture">
-                <pic:pic xmlns:pic="http://schemas.openxmlformats.org/drawingml/2006/picture">
-                  <pic:nvPicPr>
-                    <pic:cNvPr id="1" name=""/>
-                    <pic:cNvPicPr/>
-                  </pic:nvPicPr>
-                  <pic:blipFill>
-                    <a:blip r:embed="rId5"/>
-                    <a:stretch>
-                      <a:fillRect/>
-                    </a:stretch>
-                  </pic:blipFill>
-                  <pic:spPr>
-                    <a:xfrm>
-                      <a:off x="0" y="0"/>
-                      <a:ext cx="5334000" cy="8286750"/>
-                    </a:xfrm>
-                    <a:prstGeom prst="rect">
-                      <a:avLst/>
-                    </a:prstGeom>
-                  </pic:spPr>
-                </pic:pic>
-              </a:graphicData>
-            </a:graphic>
-          </wp:inline>
-        </w:drawing>
-      </w:r>
-    </w:p>
-    <w:p>
-      <w:pPr>
-        <w:rPr>
-          <w:rFonts w:ascii="Times New Roman" w:hAnsi="Times New Roman" w:cs="Times New Roman"/>
-          <w:b/>
-          <w:bCs/>
-          <w:sz w:val="28"/>
-          <w:szCs w:val="28"/>
-          <w:lang w:val="en-US"/>
-        </w:rPr>
-      </w:pPr>
-    </w:p>
-    <w:p>
-      <w:pPr>
-        <w:rPr>
-          <w:rFonts w:ascii="Times New Roman" w:hAnsi="Times New Roman" w:cs="Times New Roman"/>
-          <w:b/>
-          <w:bCs/>
-          <w:sz w:val="28"/>
-          <w:szCs w:val="28"/>
-          <w:lang w:val="en-US"/>
-        </w:rPr>
-      </w:pPr>
-    </w:p>
-    <w:p>
-      <w:pPr>
-        <w:rPr>
-          <w:rFonts w:ascii="Times New Roman" w:hAnsi="Times New Roman" w:cs="Times New Roman"/>
-          <w:sz w:val="28"/>
-          <w:szCs w:val="28"/>
-        </w:rPr>
-      </w:pPr>
-      <w:r>
-        <w:rPr>
-          <w:rFonts w:ascii="Times New Roman" w:hAnsi="Times New Roman" w:cs="Times New Roman"/>
-          <w:sz w:val="28"/>
-          <w:szCs w:val="28"/>
-        </w:rPr>
-        <w:lastRenderedPageBreak/>
-        <w:t>Транзитивность</w:t>
-      </w:r>
-    </w:p>
-    <w:p>
-      <w:pPr>
-        <w:rPr>
-          <w:rFonts w:ascii="Times New Roman" w:hAnsi="Times New Roman" w:cs="Times New Roman"/>
-          <w:b/>
-          <w:bCs/>
-          <w:sz w:val="28"/>
-          <w:szCs w:val="28"/>
-        </w:rPr>
-      </w:pPr>
-      <w:r>
-        <w:rPr>
-          <w:noProof/>
-        </w:rPr>
-        <w:drawing>
-          <wp:inline distT="0" distB="0" distL="0" distR="0" wp14:anchorId="0AE62EE0" wp14:editId="316968F5">
-            <wp:extent cx="5940425" cy="6401435"/>
-            <wp:effectExtent l="0" t="0" r="3175" b="0"/>
-            <wp:docPr id="2" name="Рисунок 2"/>
             <wp:cNvGraphicFramePr>
               <a:graphicFrameLocks xmlns:a="http://schemas.openxmlformats.org/drawingml/2006/main" noChangeAspect="1"/>
             </wp:cNvGraphicFramePr>
@@ -1046,7 +1714,7 @@
                   <pic:spPr>
                     <a:xfrm>
                       <a:off x="0" y="0"/>
-                      <a:ext cx="5940425" cy="6401435"/>
+                      <a:ext cx="5334000" cy="8286750"/>
                     </a:xfrm>
                     <a:prstGeom prst="rect">
                       <a:avLst/>
@@ -1067,17 +1735,38 @@
           <w:bCs/>
           <w:sz w:val="28"/>
           <w:szCs w:val="28"/>
-        </w:rPr>
-      </w:pPr>
-      <w:r>
+          <w:lang w:val="en-US"/>
+        </w:rPr>
+      </w:pPr>
+    </w:p>
+    <w:p>
+      <w:pPr>
         <w:rPr>
           <w:rFonts w:ascii="Times New Roman" w:hAnsi="Times New Roman" w:cs="Times New Roman"/>
           <w:b/>
           <w:bCs/>
           <w:sz w:val="28"/>
           <w:szCs w:val="28"/>
-        </w:rPr>
-        <w:br w:type="page"/>
+          <w:lang w:val="en-US"/>
+        </w:rPr>
+      </w:pPr>
+    </w:p>
+    <w:p>
+      <w:pPr>
+        <w:rPr>
+          <w:rFonts w:ascii="Times New Roman" w:hAnsi="Times New Roman" w:cs="Times New Roman"/>
+          <w:sz w:val="28"/>
+          <w:szCs w:val="28"/>
+        </w:rPr>
+      </w:pPr>
+      <w:r>
+        <w:rPr>
+          <w:rFonts w:ascii="Times New Roman" w:hAnsi="Times New Roman" w:cs="Times New Roman"/>
+          <w:sz w:val="28"/>
+          <w:szCs w:val="28"/>
+        </w:rPr>
+        <w:lastRenderedPageBreak/>
+        <w:t>Транзитивность</w:t>
       </w:r>
     </w:p>
     <w:p>
@@ -1092,35 +1781,13 @@
       </w:pPr>
       <w:r>
         <w:rPr>
-          <w:rFonts w:ascii="Times New Roman" w:hAnsi="Times New Roman" w:cs="Times New Roman"/>
-          <w:b/>
-          <w:bCs/>
-          <w:sz w:val="28"/>
-          <w:szCs w:val="28"/>
-        </w:rPr>
-        <w:lastRenderedPageBreak/>
-        <w:t>Интерфейс работы</w:t>
-      </w:r>
-    </w:p>
-    <w:p>
-      <w:pPr>
-        <w:rPr>
-          <w:rFonts w:ascii="Times New Roman" w:hAnsi="Times New Roman" w:cs="Times New Roman"/>
-          <w:b/>
-          <w:bCs/>
-          <w:sz w:val="28"/>
-          <w:szCs w:val="28"/>
-        </w:rPr>
-      </w:pPr>
-      <w:r>
-        <w:rPr>
           <w:noProof/>
         </w:rPr>
         <w:drawing>
-          <wp:inline distT="0" distB="0" distL="0" distR="0" wp14:anchorId="3466B876" wp14:editId="63BF53BE">
-            <wp:extent cx="5695950" cy="4305300"/>
-            <wp:effectExtent l="0" t="0" r="0" b="0"/>
-            <wp:docPr id="3" name="Рисунок 3"/>
+          <wp:inline distT="0" distB="0" distL="0" distR="0" wp14:anchorId="0AE62EE0" wp14:editId="316968F5">
+            <wp:extent cx="5940425" cy="6401435"/>
+            <wp:effectExtent l="0" t="0" r="3175" b="0"/>
+            <wp:docPr id="2" name="Рисунок 2"/>
             <wp:cNvGraphicFramePr>
               <a:graphicFrameLocks xmlns:a="http://schemas.openxmlformats.org/drawingml/2006/main" noChangeAspect="1"/>
             </wp:cNvGraphicFramePr>
@@ -1140,7 +1807,7 @@
                   <pic:spPr>
                     <a:xfrm>
                       <a:off x="0" y="0"/>
-                      <a:ext cx="5695950" cy="4305300"/>
+                      <a:ext cx="5940425" cy="6401435"/>
                     </a:xfrm>
                     <a:prstGeom prst="rect">
                       <a:avLst/>
@@ -1155,7 +1822,6 @@
     </w:p>
     <w:p>
       <w:pPr>
-        <w:jc w:val="center"/>
         <w:rPr>
           <w:rFonts w:ascii="Times New Roman" w:hAnsi="Times New Roman" w:cs="Times New Roman"/>
           <w:b/>
@@ -1172,44 +1838,19 @@
           <w:sz w:val="28"/>
           <w:szCs w:val="28"/>
         </w:rPr>
-        <w:t>Рис-1 Интерфейс</w:t>
-      </w:r>
-    </w:p>
-    <w:p>
-      <w:pPr>
-        <w:ind w:firstLine="708"/>
-        <w:rPr>
-          <w:rFonts w:ascii="Times New Roman" w:hAnsi="Times New Roman" w:cs="Times New Roman"/>
-          <w:sz w:val="28"/>
-          <w:szCs w:val="28"/>
-        </w:rPr>
-      </w:pPr>
-      <w:r>
-        <w:rPr>
-          <w:rFonts w:ascii="Times New Roman" w:hAnsi="Times New Roman" w:cs="Times New Roman"/>
-          <w:sz w:val="28"/>
-          <w:szCs w:val="28"/>
-        </w:rPr>
-        <w:t>Состоит из заголовка, поля ввода и кнопки подтверждения ввода, также абзацы для вывода результатов.</w:t>
-      </w:r>
-    </w:p>
-    <w:p>
-      <w:pPr>
-        <w:rPr>
-          <w:rFonts w:ascii="Times New Roman" w:hAnsi="Times New Roman" w:cs="Times New Roman"/>
-          <w:sz w:val="28"/>
-          <w:szCs w:val="28"/>
-          <w:lang w:val="en-US"/>
-        </w:rPr>
-      </w:pPr>
-      <w:r>
-        <w:rPr>
-          <w:rFonts w:ascii="Times New Roman" w:hAnsi="Times New Roman" w:cs="Times New Roman"/>
-          <w:sz w:val="28"/>
-          <w:szCs w:val="28"/>
-        </w:rPr>
-        <w:t>Пример ошибки</w:t>
-      </w:r>
+        <w:br w:type="page"/>
+      </w:r>
+    </w:p>
+    <w:p>
+      <w:pPr>
+        <w:pStyle w:val="1"/>
+      </w:pPr>
+      <w:bookmarkStart w:id="3" w:name="_Toc103805216"/>
+      <w:r>
+        <w:lastRenderedPageBreak/>
+        <w:t>Интерфейс работы</w:t>
+      </w:r>
+      <w:bookmarkEnd w:id="3"/>
     </w:p>
     <w:p>
       <w:pPr>
@@ -1226,10 +1867,10 @@
           <w:noProof/>
         </w:rPr>
         <w:drawing>
-          <wp:inline distT="0" distB="0" distL="0" distR="0" wp14:anchorId="31A32B7A" wp14:editId="224DE054">
-            <wp:extent cx="5676900" cy="1351024"/>
-            <wp:effectExtent l="0" t="0" r="0" b="1905"/>
-            <wp:docPr id="4" name="Рисунок 4"/>
+          <wp:inline distT="0" distB="0" distL="0" distR="0" wp14:anchorId="3466B876" wp14:editId="63BF53BE">
+            <wp:extent cx="5695950" cy="4305300"/>
+            <wp:effectExtent l="0" t="0" r="0" b="0"/>
+            <wp:docPr id="3" name="Рисунок 3"/>
             <wp:cNvGraphicFramePr>
               <a:graphicFrameLocks xmlns:a="http://schemas.openxmlformats.org/drawingml/2006/main" noChangeAspect="1"/>
             </wp:cNvGraphicFramePr>
@@ -1249,6 +1890,115 @@
                   <pic:spPr>
                     <a:xfrm>
                       <a:off x="0" y="0"/>
+                      <a:ext cx="5695950" cy="4305300"/>
+                    </a:xfrm>
+                    <a:prstGeom prst="rect">
+                      <a:avLst/>
+                    </a:prstGeom>
+                  </pic:spPr>
+                </pic:pic>
+              </a:graphicData>
+            </a:graphic>
+          </wp:inline>
+        </w:drawing>
+      </w:r>
+    </w:p>
+    <w:p>
+      <w:pPr>
+        <w:jc w:val="center"/>
+        <w:rPr>
+          <w:rFonts w:ascii="Times New Roman" w:hAnsi="Times New Roman" w:cs="Times New Roman"/>
+          <w:b/>
+          <w:bCs/>
+          <w:sz w:val="28"/>
+          <w:szCs w:val="28"/>
+        </w:rPr>
+      </w:pPr>
+      <w:r>
+        <w:rPr>
+          <w:rFonts w:ascii="Times New Roman" w:hAnsi="Times New Roman" w:cs="Times New Roman"/>
+          <w:b/>
+          <w:bCs/>
+          <w:sz w:val="28"/>
+          <w:szCs w:val="28"/>
+        </w:rPr>
+        <w:t>Рис-1 Интерфейс</w:t>
+      </w:r>
+    </w:p>
+    <w:p>
+      <w:pPr>
+        <w:ind w:firstLine="708"/>
+        <w:rPr>
+          <w:rFonts w:ascii="Times New Roman" w:hAnsi="Times New Roman" w:cs="Times New Roman"/>
+          <w:sz w:val="28"/>
+          <w:szCs w:val="28"/>
+        </w:rPr>
+      </w:pPr>
+      <w:r>
+        <w:rPr>
+          <w:rFonts w:ascii="Times New Roman" w:hAnsi="Times New Roman" w:cs="Times New Roman"/>
+          <w:sz w:val="28"/>
+          <w:szCs w:val="28"/>
+        </w:rPr>
+        <w:t>Состоит из заголовка, поля ввода и кнопки подтверждения ввода, также абзацы для вывода результатов.</w:t>
+      </w:r>
+    </w:p>
+    <w:p>
+      <w:pPr>
+        <w:rPr>
+          <w:rFonts w:ascii="Times New Roman" w:hAnsi="Times New Roman" w:cs="Times New Roman"/>
+          <w:sz w:val="28"/>
+          <w:szCs w:val="28"/>
+          <w:lang w:val="en-US"/>
+        </w:rPr>
+      </w:pPr>
+      <w:r>
+        <w:rPr>
+          <w:rFonts w:ascii="Times New Roman" w:hAnsi="Times New Roman" w:cs="Times New Roman"/>
+          <w:sz w:val="28"/>
+          <w:szCs w:val="28"/>
+        </w:rPr>
+        <w:t>Пример ошибки</w:t>
+      </w:r>
+    </w:p>
+    <w:p>
+      <w:pPr>
+        <w:rPr>
+          <w:rFonts w:ascii="Times New Roman" w:hAnsi="Times New Roman" w:cs="Times New Roman"/>
+          <w:b/>
+          <w:bCs/>
+          <w:sz w:val="28"/>
+          <w:szCs w:val="28"/>
+        </w:rPr>
+      </w:pPr>
+      <w:r>
+        <w:rPr>
+          <w:noProof/>
+        </w:rPr>
+        <w:drawing>
+          <wp:inline distT="0" distB="0" distL="0" distR="0" wp14:anchorId="31A32B7A" wp14:editId="224DE054">
+            <wp:extent cx="5676900" cy="1351024"/>
+            <wp:effectExtent l="0" t="0" r="0" b="1905"/>
+            <wp:docPr id="4" name="Рисунок 4"/>
+            <wp:cNvGraphicFramePr>
+              <a:graphicFrameLocks xmlns:a="http://schemas.openxmlformats.org/drawingml/2006/main" noChangeAspect="1"/>
+            </wp:cNvGraphicFramePr>
+            <a:graphic xmlns:a="http://schemas.openxmlformats.org/drawingml/2006/main">
+              <a:graphicData uri="http://schemas.openxmlformats.org/drawingml/2006/picture">
+                <pic:pic xmlns:pic="http://schemas.openxmlformats.org/drawingml/2006/picture">
+                  <pic:nvPicPr>
+                    <pic:cNvPr id="1" name=""/>
+                    <pic:cNvPicPr/>
+                  </pic:nvPicPr>
+                  <pic:blipFill>
+                    <a:blip r:embed="rId9"/>
+                    <a:stretch>
+                      <a:fillRect/>
+                    </a:stretch>
+                  </pic:blipFill>
+                  <pic:spPr>
+                    <a:xfrm>
+                      <a:off x="0" y="0"/>
                       <a:ext cx="5696159" cy="1355607"/>
                     </a:xfrm>
                     <a:prstGeom prst="rect">
@@ -1281,9 +2031,11 @@
           <w:sz w:val="28"/>
           <w:szCs w:val="28"/>
         </w:rPr>
-        <w:t>Рис-</w:t>
-      </w:r>
-      <w:r>
+        <w:t>Рис-2 Ошибка валидации</w:t>
+      </w:r>
+    </w:p>
+    <w:p>
+      <w:pPr>
         <w:rPr>
           <w:rFonts w:ascii="Times New Roman" w:hAnsi="Times New Roman" w:cs="Times New Roman"/>
           <w:b/>
@@ -1291,71 +2043,21 @@
           <w:sz w:val="28"/>
           <w:szCs w:val="28"/>
         </w:rPr>
-        <w:t>2</w:t>
-      </w:r>
-      <w:r>
-        <w:rPr>
-          <w:rFonts w:ascii="Times New Roman" w:hAnsi="Times New Roman" w:cs="Times New Roman"/>
-          <w:b/>
-          <w:bCs/>
-          <w:sz w:val="28"/>
-          <w:szCs w:val="28"/>
-        </w:rPr>
-        <w:t xml:space="preserve"> </w:t>
-      </w:r>
-      <w:r>
-        <w:rPr>
-          <w:rFonts w:ascii="Times New Roman" w:hAnsi="Times New Roman" w:cs="Times New Roman"/>
-          <w:b/>
-          <w:bCs/>
-          <w:sz w:val="28"/>
-          <w:szCs w:val="28"/>
-        </w:rPr>
-        <w:t>Ошибка валидации</w:t>
-      </w:r>
-    </w:p>
-    <w:p>
-      <w:pPr>
-        <w:rPr>
-          <w:rFonts w:ascii="Times New Roman" w:hAnsi="Times New Roman" w:cs="Times New Roman"/>
-          <w:b/>
-          <w:bCs/>
-          <w:sz w:val="28"/>
-          <w:szCs w:val="28"/>
-        </w:rPr>
-      </w:pPr>
-    </w:p>
-    <w:p>
-      <w:pPr>
-        <w:rPr>
-          <w:rFonts w:ascii="Times New Roman" w:hAnsi="Times New Roman" w:cs="Times New Roman"/>
-          <w:b/>
-          <w:bCs/>
-          <w:sz w:val="28"/>
-          <w:szCs w:val="28"/>
-        </w:rPr>
-      </w:pPr>
-      <w:r>
-        <w:rPr>
-          <w:rFonts w:ascii="Times New Roman" w:hAnsi="Times New Roman" w:cs="Times New Roman"/>
-          <w:b/>
-          <w:bCs/>
-          <w:sz w:val="28"/>
-          <w:szCs w:val="28"/>
-        </w:rPr>
+      </w:pPr>
+    </w:p>
+    <w:p>
+      <w:pPr>
+        <w:pStyle w:val="1"/>
+      </w:pPr>
+      <w:r>
         <w:br w:type="page"/>
       </w:r>
-      <w:r>
-        <w:rPr>
-          <w:rFonts w:ascii="Times New Roman" w:hAnsi="Times New Roman" w:cs="Times New Roman"/>
-          <w:b/>
-          <w:bCs/>
-          <w:sz w:val="28"/>
-          <w:szCs w:val="28"/>
-        </w:rPr>
+      <w:bookmarkStart w:id="4" w:name="_Toc103805217"/>
+      <w:r>
         <w:lastRenderedPageBreak/>
         <w:t>Листинг кода</w:t>
       </w:r>
+      <w:bookmarkEnd w:id="4"/>
     </w:p>
     <w:p>
       <w:pPr>
@@ -1384,16 +2086,16 @@
           <w:color w:val="F8F8F2"/>
           <w:sz w:val="21"/>
           <w:szCs w:val="21"/>
-          <w:lang w:eastAsia="ru-RU"/>
-        </w:rPr>
-      </w:pPr>
-      <w:r>
-        <w:rPr>
-          <w:rFonts w:ascii="Consolas" w:eastAsia="Times New Roman" w:hAnsi="Consolas" w:cs="Times New Roman"/>
-          <w:color w:val="F8F8F2"/>
-          <w:sz w:val="21"/>
-          <w:szCs w:val="21"/>
-          <w:lang w:eastAsia="ru-RU"/>
+          <w:lang w:val="en-US" w:eastAsia="ru-RU"/>
+        </w:rPr>
+      </w:pPr>
+      <w:r>
+        <w:rPr>
+          <w:rFonts w:ascii="Consolas" w:eastAsia="Times New Roman" w:hAnsi="Consolas" w:cs="Times New Roman"/>
+          <w:color w:val="F8F8F2"/>
+          <w:sz w:val="21"/>
+          <w:szCs w:val="21"/>
+          <w:lang w:val="en-US" w:eastAsia="ru-RU"/>
         </w:rPr>
         <w:t>&lt;!</w:t>
       </w:r>
@@ -1413,7 +2115,7 @@
           <w:color w:val="F8F8F2"/>
           <w:sz w:val="21"/>
           <w:szCs w:val="21"/>
-          <w:lang w:eastAsia="ru-RU"/>
+          <w:lang w:val="en-US" w:eastAsia="ru-RU"/>
         </w:rPr>
         <w:t xml:space="preserve"> </w:t>
       </w:r>
@@ -1435,7 +2137,7 @@
           <w:color w:val="F8F8F2"/>
           <w:sz w:val="21"/>
           <w:szCs w:val="21"/>
-          <w:lang w:eastAsia="ru-RU"/>
+          <w:lang w:val="en-US" w:eastAsia="ru-RU"/>
         </w:rPr>
         <w:t>&gt;</w:t>
       </w:r>
@@ -2818,7 +3520,6 @@
         <w:t>name</w:t>
       </w:r>
       <w:proofErr w:type="spellEnd"/>
-      <w:proofErr w:type="gramStart"/>
       <w:r>
         <w:rPr>
           <w:rFonts w:ascii="Consolas" w:eastAsia="Times New Roman" w:hAnsi="Consolas" w:cs="Times New Roman"/>
@@ -2837,18 +3538,7 @@
           <w:szCs w:val="21"/>
           <w:lang w:eastAsia="ru-RU"/>
         </w:rPr>
-        <w:t>&gt;Вторая</w:t>
-      </w:r>
-      <w:proofErr w:type="gramEnd"/>
-      <w:r>
-        <w:rPr>
-          <w:rFonts w:ascii="Consolas" w:eastAsia="Times New Roman" w:hAnsi="Consolas" w:cs="Times New Roman"/>
-          <w:color w:val="F8F8F2"/>
-          <w:sz w:val="21"/>
-          <w:szCs w:val="21"/>
-          <w:lang w:eastAsia="ru-RU"/>
-        </w:rPr>
-        <w:t xml:space="preserve"> лабораторная работа&lt;/</w:t>
+        <w:t>&gt;Вторая лабораторная работа&lt;/</w:t>
       </w:r>
       <w:r>
         <w:rPr>
@@ -3364,7 +4054,6 @@
         </w:rPr>
         <w:t xml:space="preserve"> </w:t>
       </w:r>
-      <w:proofErr w:type="gramStart"/>
       <w:r>
         <w:rPr>
           <w:rFonts w:ascii="Consolas" w:eastAsia="Times New Roman" w:hAnsi="Consolas" w:cs="Times New Roman"/>
@@ -3385,7 +4074,6 @@
         </w:rPr>
         <w:t>(</w:t>
       </w:r>
-      <w:proofErr w:type="gramEnd"/>
       <w:r>
         <w:rPr>
           <w:rFonts w:ascii="Consolas" w:eastAsia="Times New Roman" w:hAnsi="Consolas" w:cs="Times New Roman"/>
@@ -3893,7 +4581,6 @@
         </w:rPr>
         <w:t>"</w:t>
       </w:r>
-      <w:proofErr w:type="gramStart"/>
       <w:r>
         <w:rPr>
           <w:rFonts w:ascii="Consolas" w:eastAsia="Times New Roman" w:hAnsi="Consolas" w:cs="Times New Roman"/>
@@ -3912,18 +4599,7 @@
           <w:szCs w:val="21"/>
           <w:lang w:val="en-US" w:eastAsia="ru-RU"/>
         </w:rPr>
-        <w:t>(</w:t>
-      </w:r>
-      <w:proofErr w:type="gramEnd"/>
-      <w:r>
-        <w:rPr>
-          <w:rFonts w:ascii="Consolas" w:eastAsia="Times New Roman" w:hAnsi="Consolas" w:cs="Times New Roman"/>
-          <w:color w:val="F8F8F2"/>
-          <w:sz w:val="21"/>
-          <w:szCs w:val="21"/>
-          <w:lang w:val="en-US" w:eastAsia="ru-RU"/>
-        </w:rPr>
-        <w:t>)</w:t>
+        <w:t>()</w:t>
       </w:r>
       <w:r>
         <w:rPr>
@@ -4626,7 +5302,7 @@
           <w:color w:val="F8F8F2"/>
           <w:sz w:val="21"/>
           <w:szCs w:val="21"/>
-          <w:lang w:eastAsia="ru-RU"/>
+          <w:lang w:val="en-US" w:eastAsia="ru-RU"/>
         </w:rPr>
       </w:pPr>
       <w:r>
@@ -4645,7 +5321,7 @@
           <w:color w:val="F8F8F2"/>
           <w:sz w:val="21"/>
           <w:szCs w:val="21"/>
-          <w:lang w:eastAsia="ru-RU"/>
+          <w:lang w:val="en-US" w:eastAsia="ru-RU"/>
         </w:rPr>
         <w:t>&lt;/</w:t>
       </w:r>
@@ -4665,7 +5341,7 @@
           <w:color w:val="F8F8F2"/>
           <w:sz w:val="21"/>
           <w:szCs w:val="21"/>
-          <w:lang w:eastAsia="ru-RU"/>
+          <w:lang w:val="en-US" w:eastAsia="ru-RU"/>
         </w:rPr>
         <w:t>&gt;</w:t>
       </w:r>
@@ -4679,7 +5355,7 @@
           <w:color w:val="F8F8F2"/>
           <w:sz w:val="21"/>
           <w:szCs w:val="21"/>
-          <w:lang w:eastAsia="ru-RU"/>
+          <w:lang w:val="en-US" w:eastAsia="ru-RU"/>
         </w:rPr>
       </w:pPr>
       <w:r>
@@ -4698,7 +5374,7 @@
           <w:color w:val="F8F8F2"/>
           <w:sz w:val="21"/>
           <w:szCs w:val="21"/>
-          <w:lang w:eastAsia="ru-RU"/>
+          <w:lang w:val="en-US" w:eastAsia="ru-RU"/>
         </w:rPr>
         <w:t xml:space="preserve"> </w:t>
       </w:r>
@@ -4718,7 +5394,7 @@
           <w:color w:val="F8F8F2"/>
           <w:sz w:val="21"/>
           <w:szCs w:val="21"/>
-          <w:lang w:eastAsia="ru-RU"/>
+          <w:lang w:val="en-US" w:eastAsia="ru-RU"/>
         </w:rPr>
         <w:t xml:space="preserve"> </w:t>
       </w:r>
@@ -4738,7 +5414,7 @@
           <w:color w:val="F8F8F2"/>
           <w:sz w:val="21"/>
           <w:szCs w:val="21"/>
-          <w:lang w:eastAsia="ru-RU"/>
+          <w:lang w:val="en-US" w:eastAsia="ru-RU"/>
         </w:rPr>
         <w:t xml:space="preserve"> </w:t>
       </w:r>
@@ -4758,7 +5434,7 @@
           <w:color w:val="F8F8F2"/>
           <w:sz w:val="21"/>
           <w:szCs w:val="21"/>
-          <w:lang w:eastAsia="ru-RU"/>
+          <w:lang w:val="en-US" w:eastAsia="ru-RU"/>
         </w:rPr>
         <w:t xml:space="preserve"> </w:t>
       </w:r>
@@ -4778,7 +5454,7 @@
           <w:color w:val="F8F8F2"/>
           <w:sz w:val="21"/>
           <w:szCs w:val="21"/>
-          <w:lang w:eastAsia="ru-RU"/>
+          <w:lang w:val="en-US" w:eastAsia="ru-RU"/>
         </w:rPr>
         <w:t xml:space="preserve"> </w:t>
       </w:r>
@@ -4798,7 +5474,7 @@
           <w:color w:val="F8F8F2"/>
           <w:sz w:val="21"/>
           <w:szCs w:val="21"/>
-          <w:lang w:eastAsia="ru-RU"/>
+          <w:lang w:val="en-US" w:eastAsia="ru-RU"/>
         </w:rPr>
         <w:t xml:space="preserve"> </w:t>
       </w:r>
@@ -4818,7 +5494,7 @@
           <w:color w:val="F8F8F2"/>
           <w:sz w:val="21"/>
           <w:szCs w:val="21"/>
-          <w:lang w:eastAsia="ru-RU"/>
+          <w:lang w:val="en-US" w:eastAsia="ru-RU"/>
         </w:rPr>
         <w:t xml:space="preserve"> </w:t>
       </w:r>
@@ -4838,7 +5514,7 @@
           <w:color w:val="F8F8F2"/>
           <w:sz w:val="21"/>
           <w:szCs w:val="21"/>
-          <w:lang w:eastAsia="ru-RU"/>
+          <w:lang w:val="en-US" w:eastAsia="ru-RU"/>
         </w:rPr>
         <w:t xml:space="preserve"> &lt;</w:t>
       </w:r>
@@ -4858,7 +5534,7 @@
           <w:color w:val="F8F8F2"/>
           <w:sz w:val="21"/>
           <w:szCs w:val="21"/>
-          <w:lang w:eastAsia="ru-RU"/>
+          <w:lang w:val="en-US" w:eastAsia="ru-RU"/>
         </w:rPr>
         <w:t xml:space="preserve"> </w:t>
       </w:r>
@@ -4880,7 +5556,7 @@
           <w:color w:val="FF79C6"/>
           <w:sz w:val="21"/>
           <w:szCs w:val="21"/>
-          <w:lang w:eastAsia="ru-RU"/>
+          <w:lang w:val="en-US" w:eastAsia="ru-RU"/>
         </w:rPr>
         <w:t>=</w:t>
       </w:r>
@@ -4890,7 +5566,7 @@
           <w:color w:val="E9F284"/>
           <w:sz w:val="21"/>
           <w:szCs w:val="21"/>
-          <w:lang w:eastAsia="ru-RU"/>
+          <w:lang w:val="en-US" w:eastAsia="ru-RU"/>
         </w:rPr>
         <w:t>"</w:t>
       </w:r>
@@ -4910,7 +5586,7 @@
           <w:color w:val="E9F284"/>
           <w:sz w:val="21"/>
           <w:szCs w:val="21"/>
-          <w:lang w:eastAsia="ru-RU"/>
+          <w:lang w:val="en-US" w:eastAsia="ru-RU"/>
         </w:rPr>
         <w:t>"</w:t>
       </w:r>
@@ -4920,7 +5596,7 @@
           <w:color w:val="F8F8F2"/>
           <w:sz w:val="21"/>
           <w:szCs w:val="21"/>
-          <w:lang w:eastAsia="ru-RU"/>
+          <w:lang w:val="en-US" w:eastAsia="ru-RU"/>
         </w:rPr>
         <w:t>&gt;</w:t>
       </w:r>
@@ -4934,7 +5610,7 @@
           <w:color w:val="F8F8F2"/>
           <w:sz w:val="21"/>
           <w:szCs w:val="21"/>
-          <w:lang w:eastAsia="ru-RU"/>
+          <w:lang w:val="en-US" w:eastAsia="ru-RU"/>
         </w:rPr>
       </w:pPr>
       <w:r>
@@ -4953,7 +5629,7 @@
           <w:color w:val="F8F8F2"/>
           <w:sz w:val="21"/>
           <w:szCs w:val="21"/>
-          <w:lang w:eastAsia="ru-RU"/>
+          <w:lang w:val="en-US" w:eastAsia="ru-RU"/>
         </w:rPr>
         <w:t xml:space="preserve"> </w:t>
       </w:r>
@@ -4973,7 +5649,7 @@
           <w:color w:val="F8F8F2"/>
           <w:sz w:val="21"/>
           <w:szCs w:val="21"/>
-          <w:lang w:eastAsia="ru-RU"/>
+          <w:lang w:val="en-US" w:eastAsia="ru-RU"/>
         </w:rPr>
         <w:t xml:space="preserve"> </w:t>
       </w:r>
@@ -4993,7 +5669,7 @@
           <w:color w:val="F8F8F2"/>
           <w:sz w:val="21"/>
           <w:szCs w:val="21"/>
-          <w:lang w:eastAsia="ru-RU"/>
+          <w:lang w:val="en-US" w:eastAsia="ru-RU"/>
         </w:rPr>
         <w:t xml:space="preserve"> </w:t>
       </w:r>
@@ -5013,7 +5689,7 @@
           <w:color w:val="F8F8F2"/>
           <w:sz w:val="21"/>
           <w:szCs w:val="21"/>
-          <w:lang w:eastAsia="ru-RU"/>
+          <w:lang w:val="en-US" w:eastAsia="ru-RU"/>
         </w:rPr>
         <w:t xml:space="preserve"> </w:t>
       </w:r>
@@ -5033,7 +5709,7 @@
           <w:color w:val="F8F8F2"/>
           <w:sz w:val="21"/>
           <w:szCs w:val="21"/>
-          <w:lang w:eastAsia="ru-RU"/>
+          <w:lang w:val="en-US" w:eastAsia="ru-RU"/>
         </w:rPr>
         <w:t xml:space="preserve"> </w:t>
       </w:r>
@@ -5053,7 +5729,7 @@
           <w:color w:val="F8F8F2"/>
           <w:sz w:val="21"/>
           <w:szCs w:val="21"/>
-          <w:lang w:eastAsia="ru-RU"/>
+          <w:lang w:val="en-US" w:eastAsia="ru-RU"/>
         </w:rPr>
         <w:t xml:space="preserve"> </w:t>
       </w:r>
@@ -5073,7 +5749,7 @@
           <w:color w:val="F8F8F2"/>
           <w:sz w:val="21"/>
           <w:szCs w:val="21"/>
-          <w:lang w:eastAsia="ru-RU"/>
+          <w:lang w:val="en-US" w:eastAsia="ru-RU"/>
         </w:rPr>
         <w:t xml:space="preserve"> </w:t>
       </w:r>
@@ -5093,7 +5769,7 @@
           <w:color w:val="F8F8F2"/>
           <w:sz w:val="21"/>
           <w:szCs w:val="21"/>
-          <w:lang w:eastAsia="ru-RU"/>
+          <w:lang w:val="en-US" w:eastAsia="ru-RU"/>
         </w:rPr>
         <w:t xml:space="preserve"> </w:t>
       </w:r>
@@ -5113,7 +5789,7 @@
           <w:color w:val="F8F8F2"/>
           <w:sz w:val="21"/>
           <w:szCs w:val="21"/>
-          <w:lang w:eastAsia="ru-RU"/>
+          <w:lang w:val="en-US" w:eastAsia="ru-RU"/>
         </w:rPr>
         <w:t xml:space="preserve"> </w:t>
       </w:r>
@@ -5133,7 +5809,7 @@
           <w:color w:val="F8F8F2"/>
           <w:sz w:val="21"/>
           <w:szCs w:val="21"/>
-          <w:lang w:eastAsia="ru-RU"/>
+          <w:lang w:val="en-US" w:eastAsia="ru-RU"/>
         </w:rPr>
         <w:t xml:space="preserve"> &lt;</w:t>
       </w:r>
@@ -5147,14 +5823,13 @@
         </w:rPr>
         <w:t>h</w:t>
       </w:r>
-      <w:proofErr w:type="gramStart"/>
-      <w:r>
-        <w:rPr>
-          <w:rFonts w:ascii="Consolas" w:eastAsia="Times New Roman" w:hAnsi="Consolas" w:cs="Times New Roman"/>
-          <w:color w:val="FF79C6"/>
-          <w:sz w:val="21"/>
-          <w:szCs w:val="21"/>
-          <w:lang w:eastAsia="ru-RU"/>
+      <w:r>
+        <w:rPr>
+          <w:rFonts w:ascii="Consolas" w:eastAsia="Times New Roman" w:hAnsi="Consolas" w:cs="Times New Roman"/>
+          <w:color w:val="FF79C6"/>
+          <w:sz w:val="21"/>
+          <w:szCs w:val="21"/>
+          <w:lang w:val="en-US" w:eastAsia="ru-RU"/>
         </w:rPr>
         <w:t>2</w:t>
       </w:r>
@@ -5164,7 +5839,7 @@
           <w:color w:val="F8F8F2"/>
           <w:sz w:val="21"/>
           <w:szCs w:val="21"/>
-          <w:lang w:eastAsia="ru-RU"/>
+          <w:lang w:val="en-US" w:eastAsia="ru-RU"/>
         </w:rPr>
         <w:t>&gt;</w:t>
       </w:r>
@@ -5178,14 +5853,13 @@
         </w:rPr>
         <w:t>Транзитивность</w:t>
       </w:r>
-      <w:proofErr w:type="gramEnd"/>
-      <w:r>
-        <w:rPr>
-          <w:rFonts w:ascii="Consolas" w:eastAsia="Times New Roman" w:hAnsi="Consolas" w:cs="Times New Roman"/>
-          <w:color w:val="F8F8F2"/>
-          <w:sz w:val="21"/>
-          <w:szCs w:val="21"/>
-          <w:lang w:eastAsia="ru-RU"/>
+      <w:r>
+        <w:rPr>
+          <w:rFonts w:ascii="Consolas" w:eastAsia="Times New Roman" w:hAnsi="Consolas" w:cs="Times New Roman"/>
+          <w:color w:val="F8F8F2"/>
+          <w:sz w:val="21"/>
+          <w:szCs w:val="21"/>
+          <w:lang w:val="en-US" w:eastAsia="ru-RU"/>
         </w:rPr>
         <w:t>:&lt;/</w:t>
       </w:r>
@@ -5205,7 +5879,7 @@
           <w:color w:val="FF79C6"/>
           <w:sz w:val="21"/>
           <w:szCs w:val="21"/>
-          <w:lang w:eastAsia="ru-RU"/>
+          <w:lang w:val="en-US" w:eastAsia="ru-RU"/>
         </w:rPr>
         <w:t>2</w:t>
       </w:r>
@@ -5215,7 +5889,7 @@
           <w:color w:val="F8F8F2"/>
           <w:sz w:val="21"/>
           <w:szCs w:val="21"/>
-          <w:lang w:eastAsia="ru-RU"/>
+          <w:lang w:val="en-US" w:eastAsia="ru-RU"/>
         </w:rPr>
         <w:t>&gt;</w:t>
       </w:r>
@@ -5248,7 +5922,7 @@
           <w:color w:val="F8F8F2"/>
           <w:sz w:val="21"/>
           <w:szCs w:val="21"/>
-          <w:lang w:eastAsia="ru-RU"/>
+          <w:lang w:val="en-US" w:eastAsia="ru-RU"/>
         </w:rPr>
         <w:t xml:space="preserve"> </w:t>
       </w:r>
@@ -5268,7 +5942,7 @@
           <w:color w:val="F8F8F2"/>
           <w:sz w:val="21"/>
           <w:szCs w:val="21"/>
-          <w:lang w:eastAsia="ru-RU"/>
+          <w:lang w:val="en-US" w:eastAsia="ru-RU"/>
         </w:rPr>
         <w:t xml:space="preserve"> </w:t>
       </w:r>
@@ -5288,7 +5962,7 @@
           <w:color w:val="F8F8F2"/>
           <w:sz w:val="21"/>
           <w:szCs w:val="21"/>
-          <w:lang w:eastAsia="ru-RU"/>
+          <w:lang w:val="en-US" w:eastAsia="ru-RU"/>
         </w:rPr>
         <w:t xml:space="preserve"> </w:t>
       </w:r>
@@ -5308,7 +5982,7 @@
           <w:color w:val="F8F8F2"/>
           <w:sz w:val="21"/>
           <w:szCs w:val="21"/>
-          <w:lang w:eastAsia="ru-RU"/>
+          <w:lang w:val="en-US" w:eastAsia="ru-RU"/>
         </w:rPr>
         <w:t xml:space="preserve"> </w:t>
       </w:r>
@@ -5328,7 +6002,7 @@
           <w:color w:val="F8F8F2"/>
           <w:sz w:val="21"/>
           <w:szCs w:val="21"/>
-          <w:lang w:eastAsia="ru-RU"/>
+          <w:lang w:val="en-US" w:eastAsia="ru-RU"/>
         </w:rPr>
         <w:t xml:space="preserve"> </w:t>
       </w:r>
@@ -5348,7 +6022,7 @@
           <w:color w:val="F8F8F2"/>
           <w:sz w:val="21"/>
           <w:szCs w:val="21"/>
-          <w:lang w:eastAsia="ru-RU"/>
+          <w:lang w:val="en-US" w:eastAsia="ru-RU"/>
         </w:rPr>
         <w:t xml:space="preserve"> </w:t>
       </w:r>
@@ -5368,7 +6042,7 @@
           <w:color w:val="F8F8F2"/>
           <w:sz w:val="21"/>
           <w:szCs w:val="21"/>
-          <w:lang w:eastAsia="ru-RU"/>
+          <w:lang w:val="en-US" w:eastAsia="ru-RU"/>
         </w:rPr>
         <w:t xml:space="preserve"> </w:t>
       </w:r>
@@ -5388,7 +6062,7 @@
           <w:color w:val="F8F8F2"/>
           <w:sz w:val="21"/>
           <w:szCs w:val="21"/>
-          <w:lang w:eastAsia="ru-RU"/>
+          <w:lang w:val="en-US" w:eastAsia="ru-RU"/>
         </w:rPr>
         <w:t xml:space="preserve"> </w:t>
       </w:r>
@@ -5408,7 +6082,7 @@
           <w:color w:val="F8F8F2"/>
           <w:sz w:val="21"/>
           <w:szCs w:val="21"/>
-          <w:lang w:eastAsia="ru-RU"/>
+          <w:lang w:val="en-US" w:eastAsia="ru-RU"/>
         </w:rPr>
         <w:t xml:space="preserve"> </w:t>
       </w:r>
@@ -5428,7 +6102,7 @@
           <w:color w:val="F8F8F2"/>
           <w:sz w:val="21"/>
           <w:szCs w:val="21"/>
-          <w:lang w:eastAsia="ru-RU"/>
+          <w:lang w:val="en-US" w:eastAsia="ru-RU"/>
         </w:rPr>
         <w:t xml:space="preserve"> </w:t>
       </w:r>
@@ -6346,7 +7020,6 @@
           <w:lang w:val="en-US" w:eastAsia="ru-RU"/>
         </w:rPr>
       </w:pPr>
-      <w:proofErr w:type="gramStart"/>
       <w:r>
         <w:rPr>
           <w:rFonts w:ascii="Consolas" w:eastAsia="Times New Roman" w:hAnsi="Consolas" w:cs="Times New Roman"/>
@@ -6378,7 +7051,6 @@
         </w:rPr>
         <w:t>*</w:t>
       </w:r>
-      <w:proofErr w:type="gramEnd"/>
       <w:r>
         <w:rPr>
           <w:rFonts w:ascii="Consolas" w:eastAsia="Times New Roman" w:hAnsi="Consolas" w:cs="Times New Roman"/>
@@ -6768,7 +7440,6 @@
           <w:lang w:val="en-US" w:eastAsia="ru-RU"/>
         </w:rPr>
       </w:pPr>
-      <w:proofErr w:type="gramStart"/>
       <w:r>
         <w:rPr>
           <w:rFonts w:ascii="Consolas" w:eastAsia="Times New Roman" w:hAnsi="Consolas" w:cs="Times New Roman"/>
@@ -6816,7 +7487,6 @@
         </w:rPr>
         <w:t>:</w:t>
       </w:r>
-      <w:proofErr w:type="gramEnd"/>
       <w:r>
         <w:rPr>
           <w:rFonts w:ascii="Consolas" w:eastAsia="Times New Roman" w:hAnsi="Consolas" w:cs="Times New Roman"/>
@@ -6903,7 +7573,6 @@
           <w:lang w:val="en-US" w:eastAsia="ru-RU"/>
         </w:rPr>
       </w:pPr>
-      <w:proofErr w:type="gramStart"/>
       <w:r>
         <w:rPr>
           <w:rFonts w:ascii="Consolas" w:eastAsia="Times New Roman" w:hAnsi="Consolas" w:cs="Times New Roman"/>
@@ -6938,7 +7607,6 @@
         </w:rPr>
         <w:t>focus</w:t>
       </w:r>
-      <w:proofErr w:type="gramEnd"/>
       <w:r>
         <w:rPr>
           <w:rFonts w:ascii="Consolas" w:eastAsia="Times New Roman" w:hAnsi="Consolas" w:cs="Times New Roman"/>
@@ -7057,7 +7725,6 @@
         </w:rPr>
       </w:pPr>
       <w:proofErr w:type="spellStart"/>
-      <w:proofErr w:type="gramStart"/>
       <w:r>
         <w:rPr>
           <w:rFonts w:ascii="Consolas" w:eastAsia="Times New Roman" w:hAnsi="Consolas" w:cs="Times New Roman"/>
@@ -7088,7 +7755,6 @@
         </w:rPr>
         <w:t>footer</w:t>
       </w:r>
-      <w:proofErr w:type="gramEnd"/>
       <w:r>
         <w:rPr>
           <w:rFonts w:ascii="Consolas" w:eastAsia="Times New Roman" w:hAnsi="Consolas" w:cs="Times New Roman"/>
@@ -7275,18 +7941,7 @@
           <w:szCs w:val="21"/>
           <w:lang w:val="en-US" w:eastAsia="ru-RU"/>
         </w:rPr>
-        <w:t>background-</w:t>
-      </w:r>
-      <w:proofErr w:type="gramStart"/>
-      <w:r>
-        <w:rPr>
-          <w:rFonts w:ascii="Consolas" w:eastAsia="Times New Roman" w:hAnsi="Consolas" w:cs="Times New Roman"/>
-          <w:color w:val="8BE9FD"/>
-          <w:sz w:val="21"/>
-          <w:szCs w:val="21"/>
-          <w:lang w:val="en-US" w:eastAsia="ru-RU"/>
-        </w:rPr>
-        <w:t>color</w:t>
+        <w:t>background-color</w:t>
       </w:r>
       <w:r>
         <w:rPr>
@@ -7309,7 +7964,6 @@
         <w:t>grey</w:t>
       </w:r>
       <w:proofErr w:type="spellEnd"/>
-      <w:proofErr w:type="gramEnd"/>
       <w:r>
         <w:rPr>
           <w:rFonts w:ascii="Consolas" w:eastAsia="Times New Roman" w:hAnsi="Consolas" w:cs="Times New Roman"/>
@@ -7585,7 +8239,6 @@
           <w:lang w:val="en-US" w:eastAsia="ru-RU"/>
         </w:rPr>
       </w:pPr>
-      <w:proofErr w:type="gramStart"/>
       <w:r>
         <w:rPr>
           <w:rFonts w:ascii="Consolas" w:eastAsia="Times New Roman" w:hAnsi="Consolas" w:cs="Times New Roman"/>
@@ -7598,7 +8251,6 @@
         </w:rPr>
         <w:t>.wrap</w:t>
       </w:r>
-      <w:proofErr w:type="gramEnd"/>
       <w:r>
         <w:rPr>
           <w:rFonts w:ascii="Consolas" w:eastAsia="Times New Roman" w:hAnsi="Consolas" w:cs="Times New Roman"/>
@@ -8103,7 +8755,6 @@
           <w:lang w:val="en-US" w:eastAsia="ru-RU"/>
         </w:rPr>
       </w:pPr>
-      <w:proofErr w:type="gramStart"/>
       <w:r>
         <w:rPr>
           <w:rFonts w:ascii="Consolas" w:eastAsia="Times New Roman" w:hAnsi="Consolas" w:cs="Times New Roman"/>
@@ -8116,7 +8767,6 @@
         </w:rPr>
         <w:t>.main</w:t>
       </w:r>
-      <w:proofErr w:type="gramEnd"/>
       <w:r>
         <w:rPr>
           <w:rFonts w:ascii="Consolas" w:eastAsia="Times New Roman" w:hAnsi="Consolas" w:cs="Times New Roman"/>
@@ -8558,7 +9208,6 @@
           <w:lang w:val="en-US" w:eastAsia="ru-RU"/>
         </w:rPr>
       </w:pPr>
-      <w:proofErr w:type="gramStart"/>
       <w:r>
         <w:rPr>
           <w:rFonts w:ascii="Consolas" w:eastAsia="Times New Roman" w:hAnsi="Consolas" w:cs="Times New Roman"/>
@@ -8571,7 +9220,6 @@
         </w:rPr>
         <w:t>.forms</w:t>
       </w:r>
-      <w:proofErr w:type="gramEnd"/>
       <w:r>
         <w:rPr>
           <w:rFonts w:ascii="Consolas" w:eastAsia="Times New Roman" w:hAnsi="Consolas" w:cs="Times New Roman"/>
@@ -9247,7 +9895,6 @@
           <w:lang w:val="en-US" w:eastAsia="ru-RU"/>
         </w:rPr>
       </w:pPr>
-      <w:proofErr w:type="gramStart"/>
       <w:r>
         <w:rPr>
           <w:rFonts w:ascii="Consolas" w:eastAsia="Times New Roman" w:hAnsi="Consolas" w:cs="Times New Roman"/>
@@ -9260,7 +9907,6 @@
         </w:rPr>
         <w:t>.sub</w:t>
       </w:r>
-      <w:proofErr w:type="gramEnd"/>
       <w:r>
         <w:rPr>
           <w:rFonts w:ascii="Consolas" w:eastAsia="Times New Roman" w:hAnsi="Consolas" w:cs="Times New Roman"/>
@@ -9303,18 +9949,7 @@
           <w:szCs w:val="21"/>
           <w:lang w:val="en-US" w:eastAsia="ru-RU"/>
         </w:rPr>
-        <w:t>background-</w:t>
-      </w:r>
-      <w:proofErr w:type="gramStart"/>
-      <w:r>
-        <w:rPr>
-          <w:rFonts w:ascii="Consolas" w:eastAsia="Times New Roman" w:hAnsi="Consolas" w:cs="Times New Roman"/>
-          <w:color w:val="8BE9FD"/>
-          <w:sz w:val="21"/>
-          <w:szCs w:val="21"/>
-          <w:lang w:val="en-US" w:eastAsia="ru-RU"/>
-        </w:rPr>
-        <w:t>color</w:t>
+        <w:t>background-color</w:t>
       </w:r>
       <w:r>
         <w:rPr>
@@ -9337,7 +9972,6 @@
         <w:t>darkseagreen</w:t>
       </w:r>
       <w:proofErr w:type="spellEnd"/>
-      <w:proofErr w:type="gramEnd"/>
       <w:r>
         <w:rPr>
           <w:rFonts w:ascii="Consolas" w:eastAsia="Times New Roman" w:hAnsi="Consolas" w:cs="Times New Roman"/>
@@ -10038,7 +10672,6 @@
           <w:lang w:val="en-US" w:eastAsia="ru-RU"/>
         </w:rPr>
       </w:pPr>
-      <w:proofErr w:type="gramStart"/>
       <w:r>
         <w:rPr>
           <w:rFonts w:ascii="Consolas" w:eastAsia="Times New Roman" w:hAnsi="Consolas" w:cs="Times New Roman"/>
@@ -10066,7 +10699,6 @@
         <w:t>textar</w:t>
       </w:r>
       <w:proofErr w:type="spellEnd"/>
-      <w:proofErr w:type="gramEnd"/>
       <w:r>
         <w:rPr>
           <w:rFonts w:ascii="Consolas" w:eastAsia="Times New Roman" w:hAnsi="Consolas" w:cs="Times New Roman"/>
@@ -10265,18 +10897,7 @@
           <w:szCs w:val="21"/>
           <w:lang w:val="en-US" w:eastAsia="ru-RU"/>
         </w:rPr>
-        <w:t>background-</w:t>
-      </w:r>
-      <w:proofErr w:type="gramStart"/>
-      <w:r>
-        <w:rPr>
-          <w:rFonts w:ascii="Consolas" w:eastAsia="Times New Roman" w:hAnsi="Consolas" w:cs="Times New Roman"/>
-          <w:color w:val="8BE9FD"/>
-          <w:sz w:val="21"/>
-          <w:szCs w:val="21"/>
-          <w:lang w:val="en-US" w:eastAsia="ru-RU"/>
-        </w:rPr>
-        <w:t>color</w:t>
+        <w:t>background-color</w:t>
       </w:r>
       <w:r>
         <w:rPr>
@@ -10299,7 +10920,6 @@
         <w:t>darkseagreen</w:t>
       </w:r>
       <w:proofErr w:type="spellEnd"/>
-      <w:proofErr w:type="gramEnd"/>
       <w:r>
         <w:rPr>
           <w:rFonts w:ascii="Consolas" w:eastAsia="Times New Roman" w:hAnsi="Consolas" w:cs="Times New Roman"/>
@@ -10498,9 +11118,18 @@
           <w:szCs w:val="21"/>
           <w:lang w:val="en-US" w:eastAsia="ru-RU"/>
         </w:rPr>
-        <w:t>border-</w:t>
-      </w:r>
-      <w:proofErr w:type="gramStart"/>
+        <w:t>border-color</w:t>
+      </w:r>
+      <w:r>
+        <w:rPr>
+          <w:rFonts w:ascii="Consolas" w:eastAsia="Times New Roman" w:hAnsi="Consolas" w:cs="Times New Roman"/>
+          <w:color w:val="FF79C6"/>
+          <w:sz w:val="21"/>
+          <w:szCs w:val="21"/>
+          <w:lang w:val="en-US" w:eastAsia="ru-RU"/>
+        </w:rPr>
+        <w:t>:</w:t>
+      </w:r>
       <w:r>
         <w:rPr>
           <w:rFonts w:ascii="Consolas" w:eastAsia="Times New Roman" w:hAnsi="Consolas" w:cs="Times New Roman"/>
@@ -10509,30 +11138,9 @@
           <w:szCs w:val="21"/>
           <w:lang w:val="en-US" w:eastAsia="ru-RU"/>
         </w:rPr>
-        <w:t>color</w:t>
-      </w:r>
-      <w:r>
-        <w:rPr>
-          <w:rFonts w:ascii="Consolas" w:eastAsia="Times New Roman" w:hAnsi="Consolas" w:cs="Times New Roman"/>
-          <w:color w:val="FF79C6"/>
-          <w:sz w:val="21"/>
-          <w:szCs w:val="21"/>
-          <w:lang w:val="en-US" w:eastAsia="ru-RU"/>
-        </w:rPr>
-        <w:t>:</w:t>
-      </w:r>
-      <w:r>
-        <w:rPr>
-          <w:rFonts w:ascii="Consolas" w:eastAsia="Times New Roman" w:hAnsi="Consolas" w:cs="Times New Roman"/>
-          <w:color w:val="8BE9FD"/>
-          <w:sz w:val="21"/>
-          <w:szCs w:val="21"/>
-          <w:lang w:val="en-US" w:eastAsia="ru-RU"/>
-        </w:rPr>
         <w:t>rgb</w:t>
       </w:r>
       <w:proofErr w:type="spellEnd"/>
-      <w:proofErr w:type="gramEnd"/>
       <w:r>
         <w:rPr>
           <w:rFonts w:ascii="Consolas" w:eastAsia="Times New Roman" w:hAnsi="Consolas" w:cs="Times New Roman"/>
@@ -11273,7 +11881,6 @@
           <w:lang w:val="en-US" w:eastAsia="ru-RU"/>
         </w:rPr>
       </w:pPr>
-      <w:proofErr w:type="gramStart"/>
       <w:r>
         <w:rPr>
           <w:rFonts w:ascii="Consolas" w:eastAsia="Times New Roman" w:hAnsi="Consolas" w:cs="Times New Roman"/>
@@ -11312,7 +11919,6 @@
         </w:rPr>
         <w:t>::</w:t>
       </w:r>
-      <w:proofErr w:type="gramEnd"/>
       <w:r>
         <w:rPr>
           <w:rFonts w:ascii="Consolas" w:eastAsia="Times New Roman" w:hAnsi="Consolas" w:cs="Times New Roman"/>
@@ -11385,7 +11991,6 @@
         <w:t xml:space="preserve">    </w:t>
       </w:r>
       <w:proofErr w:type="spellStart"/>
-      <w:proofErr w:type="gramStart"/>
       <w:r>
         <w:rPr>
           <w:rFonts w:ascii="Consolas" w:eastAsia="Times New Roman" w:hAnsi="Consolas" w:cs="Times New Roman"/>
@@ -11417,7 +12022,6 @@
         <w:t>rgb</w:t>
       </w:r>
       <w:proofErr w:type="spellEnd"/>
-      <w:proofErr w:type="gramEnd"/>
       <w:r>
         <w:rPr>
           <w:rFonts w:ascii="Consolas" w:eastAsia="Times New Roman" w:hAnsi="Consolas" w:cs="Times New Roman"/>
@@ -11534,7 +12138,6 @@
         </w:rPr>
         <w:t> </w:t>
       </w:r>
-      <w:proofErr w:type="gramStart"/>
       <w:r>
         <w:rPr>
           <w:rFonts w:ascii="Consolas" w:eastAsia="Times New Roman" w:hAnsi="Consolas" w:cs="Times New Roman"/>
@@ -11561,7 +12164,6 @@
         <w:t>textar</w:t>
       </w:r>
       <w:proofErr w:type="spellEnd"/>
-      <w:proofErr w:type="gramEnd"/>
       <w:r>
         <w:rPr>
           <w:rFonts w:ascii="Consolas" w:eastAsia="Times New Roman" w:hAnsi="Consolas" w:cs="Times New Roman"/>
@@ -11646,7 +12248,6 @@
         <w:t xml:space="preserve">    </w:t>
       </w:r>
       <w:proofErr w:type="spellStart"/>
-      <w:proofErr w:type="gramStart"/>
       <w:r>
         <w:rPr>
           <w:rFonts w:ascii="Consolas" w:eastAsia="Times New Roman" w:hAnsi="Consolas" w:cs="Times New Roman"/>
@@ -11678,7 +12279,6 @@
         <w:t>rgb</w:t>
       </w:r>
       <w:proofErr w:type="spellEnd"/>
-      <w:proofErr w:type="gramEnd"/>
       <w:r>
         <w:rPr>
           <w:rFonts w:ascii="Consolas" w:eastAsia="Times New Roman" w:hAnsi="Consolas" w:cs="Times New Roman"/>
@@ -11795,7 +12395,6 @@
         </w:rPr>
         <w:t> </w:t>
       </w:r>
-      <w:proofErr w:type="gramStart"/>
       <w:r>
         <w:rPr>
           <w:rFonts w:ascii="Consolas" w:eastAsia="Times New Roman" w:hAnsi="Consolas" w:cs="Times New Roman"/>
@@ -11834,7 +12433,6 @@
         </w:rPr>
         <w:t>::</w:t>
       </w:r>
-      <w:proofErr w:type="gramEnd"/>
       <w:r>
         <w:rPr>
           <w:rFonts w:ascii="Consolas" w:eastAsia="Times New Roman" w:hAnsi="Consolas" w:cs="Times New Roman"/>
@@ -11907,7 +12505,6 @@
         <w:t xml:space="preserve">    </w:t>
       </w:r>
       <w:proofErr w:type="spellStart"/>
-      <w:proofErr w:type="gramStart"/>
       <w:r>
         <w:rPr>
           <w:rFonts w:ascii="Consolas" w:eastAsia="Times New Roman" w:hAnsi="Consolas" w:cs="Times New Roman"/>
@@ -11939,7 +12536,6 @@
         <w:t>rgb</w:t>
       </w:r>
       <w:proofErr w:type="spellEnd"/>
-      <w:proofErr w:type="gramEnd"/>
       <w:r>
         <w:rPr>
           <w:rFonts w:ascii="Consolas" w:eastAsia="Times New Roman" w:hAnsi="Consolas" w:cs="Times New Roman"/>
@@ -12056,7 +12652,6 @@
         </w:rPr>
         <w:t> </w:t>
       </w:r>
-      <w:proofErr w:type="gramStart"/>
       <w:r>
         <w:rPr>
           <w:rFonts w:ascii="Consolas" w:eastAsia="Times New Roman" w:hAnsi="Consolas" w:cs="Times New Roman"/>
@@ -12083,7 +12678,6 @@
         <w:t>textar</w:t>
       </w:r>
       <w:proofErr w:type="spellEnd"/>
-      <w:proofErr w:type="gramEnd"/>
       <w:r>
         <w:rPr>
           <w:rFonts w:ascii="Consolas" w:eastAsia="Times New Roman" w:hAnsi="Consolas" w:cs="Times New Roman"/>
@@ -12168,7 +12762,6 @@
         <w:t xml:space="preserve">    </w:t>
       </w:r>
       <w:proofErr w:type="spellStart"/>
-      <w:proofErr w:type="gramStart"/>
       <w:r>
         <w:rPr>
           <w:rFonts w:ascii="Consolas" w:eastAsia="Times New Roman" w:hAnsi="Consolas" w:cs="Times New Roman"/>
@@ -12200,7 +12793,6 @@
         <w:t>rgb</w:t>
       </w:r>
       <w:proofErr w:type="spellEnd"/>
-      <w:proofErr w:type="gramEnd"/>
       <w:r>
         <w:rPr>
           <w:rFonts w:ascii="Consolas" w:eastAsia="Times New Roman" w:hAnsi="Consolas" w:cs="Times New Roman"/>
@@ -12317,7 +12909,6 @@
         </w:rPr>
         <w:t> </w:t>
       </w:r>
-      <w:proofErr w:type="gramStart"/>
       <w:r>
         <w:rPr>
           <w:rFonts w:ascii="Consolas" w:eastAsia="Times New Roman" w:hAnsi="Consolas" w:cs="Times New Roman"/>
@@ -12330,7 +12921,6 @@
         </w:rPr>
         <w:t>.results</w:t>
       </w:r>
-      <w:proofErr w:type="gramEnd"/>
       <w:r>
         <w:rPr>
           <w:rFonts w:ascii="Consolas" w:eastAsia="Times New Roman" w:hAnsi="Consolas" w:cs="Times New Roman"/>
@@ -13534,7 +14124,6 @@
         </w:rPr>
         <w:t xml:space="preserve">    </w:t>
       </w:r>
-      <w:proofErr w:type="gramStart"/>
       <w:r>
         <w:rPr>
           <w:rFonts w:ascii="Consolas" w:eastAsia="Times New Roman" w:hAnsi="Consolas" w:cs="Times New Roman"/>
@@ -13556,7 +14145,6 @@
         <w:t>(</w:t>
       </w:r>
       <w:proofErr w:type="spellStart"/>
-      <w:proofErr w:type="gramEnd"/>
       <w:r>
         <w:rPr>
           <w:rFonts w:ascii="Consolas" w:eastAsia="Times New Roman" w:hAnsi="Consolas" w:cs="Times New Roman"/>
@@ -13717,7 +14305,6 @@
         <w:t xml:space="preserve"> </w:t>
       </w:r>
       <w:proofErr w:type="spellStart"/>
-      <w:proofErr w:type="gramStart"/>
       <w:r>
         <w:rPr>
           <w:rFonts w:ascii="Consolas" w:eastAsia="Times New Roman" w:hAnsi="Consolas" w:cs="Times New Roman"/>
@@ -13751,7 +14338,6 @@
         <w:t>split</w:t>
       </w:r>
       <w:proofErr w:type="spellEnd"/>
-      <w:proofErr w:type="gramEnd"/>
       <w:r>
         <w:rPr>
           <w:rFonts w:ascii="Consolas" w:eastAsia="Times New Roman" w:hAnsi="Consolas" w:cs="Times New Roman"/>
@@ -13908,7 +14494,6 @@
         </w:rPr>
         <w:t xml:space="preserve">        </w:t>
       </w:r>
-      <w:proofErr w:type="gramStart"/>
       <w:r>
         <w:rPr>
           <w:rFonts w:ascii="Consolas" w:eastAsia="Times New Roman" w:hAnsi="Consolas" w:cs="Times New Roman"/>
@@ -13929,7 +14514,6 @@
         </w:rPr>
         <w:t>(</w:t>
       </w:r>
-      <w:proofErr w:type="gramEnd"/>
       <w:r>
         <w:rPr>
           <w:rFonts w:ascii="Consolas" w:eastAsia="Times New Roman" w:hAnsi="Consolas" w:cs="Times New Roman"/>
@@ -14131,7 +14715,6 @@
         </w:rPr>
         <w:t xml:space="preserve">            </w:t>
       </w:r>
-      <w:proofErr w:type="gramStart"/>
       <w:r>
         <w:rPr>
           <w:rFonts w:ascii="Consolas" w:eastAsia="Times New Roman" w:hAnsi="Consolas" w:cs="Times New Roman"/>
@@ -14152,7 +14735,6 @@
         </w:rPr>
         <w:t>(</w:t>
       </w:r>
-      <w:proofErr w:type="gramEnd"/>
       <w:r>
         <w:rPr>
           <w:rFonts w:ascii="Consolas" w:eastAsia="Times New Roman" w:hAnsi="Consolas" w:cs="Times New Roman"/>
@@ -14350,39 +14932,17 @@
           <w:szCs w:val="21"/>
           <w:lang w:val="en-US" w:eastAsia="ru-RU"/>
         </w:rPr>
-        <w:t>][j</w:t>
-      </w:r>
-      <w:proofErr w:type="gramStart"/>
-      <w:r>
-        <w:rPr>
-          <w:rFonts w:ascii="Consolas" w:eastAsia="Times New Roman" w:hAnsi="Consolas" w:cs="Times New Roman"/>
-          <w:color w:val="F8F8F2"/>
-          <w:sz w:val="21"/>
-          <w:szCs w:val="21"/>
-          <w:lang w:val="en-US" w:eastAsia="ru-RU"/>
-        </w:rPr>
-        <w:t xml:space="preserve">] </w:t>
-      </w:r>
-      <w:r>
-        <w:rPr>
-          <w:rFonts w:ascii="Consolas" w:eastAsia="Times New Roman" w:hAnsi="Consolas" w:cs="Times New Roman"/>
-          <w:color w:val="FF79C6"/>
-          <w:sz w:val="21"/>
-          <w:szCs w:val="21"/>
-          <w:lang w:val="en-US" w:eastAsia="ru-RU"/>
-        </w:rPr>
-        <w:t>!</w:t>
-      </w:r>
-      <w:proofErr w:type="gramEnd"/>
-      <w:r>
-        <w:rPr>
-          <w:rFonts w:ascii="Consolas" w:eastAsia="Times New Roman" w:hAnsi="Consolas" w:cs="Times New Roman"/>
-          <w:color w:val="FF79C6"/>
-          <w:sz w:val="21"/>
-          <w:szCs w:val="21"/>
-          <w:lang w:val="en-US" w:eastAsia="ru-RU"/>
-        </w:rPr>
-        <w:t>=</w:t>
+        <w:t xml:space="preserve">][j] </w:t>
+      </w:r>
+      <w:r>
+        <w:rPr>
+          <w:rFonts w:ascii="Consolas" w:eastAsia="Times New Roman" w:hAnsi="Consolas" w:cs="Times New Roman"/>
+          <w:color w:val="FF79C6"/>
+          <w:sz w:val="21"/>
+          <w:szCs w:val="21"/>
+          <w:lang w:val="en-US" w:eastAsia="ru-RU"/>
+        </w:rPr>
+        <w:t>!=</w:t>
       </w:r>
       <w:r>
         <w:rPr>
@@ -14815,7 +15375,6 @@
         </w:rPr>
         <w:t xml:space="preserve">                </w:t>
       </w:r>
-      <w:proofErr w:type="gramStart"/>
       <w:r>
         <w:rPr>
           <w:rFonts w:ascii="Consolas" w:eastAsia="Times New Roman" w:hAnsi="Consolas" w:cs="Times New Roman"/>
@@ -14837,7 +15396,6 @@
         <w:t>(</w:t>
       </w:r>
       <w:proofErr w:type="spellStart"/>
-      <w:proofErr w:type="gramEnd"/>
       <w:r>
         <w:rPr>
           <w:rFonts w:ascii="Consolas" w:eastAsia="Times New Roman" w:hAnsi="Consolas" w:cs="Times New Roman"/>
@@ -15254,7 +15812,6 @@
         <w:t>   </w:t>
       </w:r>
       <w:proofErr w:type="spellStart"/>
-      <w:proofErr w:type="gramStart"/>
       <w:r>
         <w:rPr>
           <w:rFonts w:ascii="Consolas" w:eastAsia="Times New Roman" w:hAnsi="Consolas" w:cs="Times New Roman"/>
@@ -15276,7 +15833,6 @@
         </w:rPr>
         <w:t xml:space="preserve">  {</w:t>
       </w:r>
-      <w:proofErr w:type="gramEnd"/>
     </w:p>
     <w:p>
       <w:pPr>
@@ -15614,7 +16170,6 @@
         </w:rPr>
         <w:t xml:space="preserve"> </w:t>
       </w:r>
-      <w:proofErr w:type="gramStart"/>
       <w:r>
         <w:rPr>
           <w:rFonts w:ascii="Consolas" w:eastAsia="Times New Roman" w:hAnsi="Consolas" w:cs="Times New Roman"/>
@@ -15633,18 +16188,7 @@
           <w:szCs w:val="21"/>
           <w:lang w:val="en-US" w:eastAsia="ru-RU"/>
         </w:rPr>
-        <w:t>(</w:t>
-      </w:r>
-      <w:proofErr w:type="gramEnd"/>
-      <w:r>
-        <w:rPr>
-          <w:rFonts w:ascii="Consolas" w:eastAsia="Times New Roman" w:hAnsi="Consolas" w:cs="Times New Roman"/>
-          <w:color w:val="F8F8F2"/>
-          <w:sz w:val="21"/>
-          <w:szCs w:val="21"/>
-          <w:lang w:val="en-US" w:eastAsia="ru-RU"/>
-        </w:rPr>
-        <w:t>) {</w:t>
+        <w:t>() {</w:t>
       </w:r>
     </w:p>
     <w:p>
@@ -15732,7 +16276,6 @@
         <w:t xml:space="preserve"> </w:t>
       </w:r>
       <w:proofErr w:type="spellStart"/>
-      <w:proofErr w:type="gramStart"/>
       <w:r>
         <w:rPr>
           <w:rFonts w:ascii="Consolas" w:eastAsia="Times New Roman" w:hAnsi="Consolas" w:cs="Times New Roman"/>
@@ -15764,7 +16307,6 @@
         <w:t>getElementById</w:t>
       </w:r>
       <w:proofErr w:type="spellEnd"/>
-      <w:proofErr w:type="gramEnd"/>
       <w:r>
         <w:rPr>
           <w:rFonts w:ascii="Consolas" w:eastAsia="Times New Roman" w:hAnsi="Consolas" w:cs="Times New Roman"/>
@@ -15898,18 +16440,7 @@
           <w:szCs w:val="21"/>
           <w:lang w:val="en-US" w:eastAsia="ru-RU"/>
         </w:rPr>
-        <w:t xml:space="preserve">)) </w:t>
-      </w:r>
-      <w:proofErr w:type="gramStart"/>
-      <w:r>
-        <w:rPr>
-          <w:rFonts w:ascii="Consolas" w:eastAsia="Times New Roman" w:hAnsi="Consolas" w:cs="Times New Roman"/>
-          <w:color w:val="F8F8F2"/>
-          <w:sz w:val="21"/>
-          <w:szCs w:val="21"/>
-          <w:lang w:val="en-US" w:eastAsia="ru-RU"/>
-        </w:rPr>
-        <w:t xml:space="preserve">{ </w:t>
+        <w:t xml:space="preserve">)) { </w:t>
       </w:r>
       <w:r>
         <w:rPr>
@@ -15919,18 +16450,7 @@
           <w:szCs w:val="21"/>
           <w:lang w:val="en-US" w:eastAsia="ru-RU"/>
         </w:rPr>
-        <w:t>/</w:t>
-      </w:r>
-      <w:proofErr w:type="gramEnd"/>
-      <w:r>
-        <w:rPr>
-          <w:rFonts w:ascii="Consolas" w:eastAsia="Times New Roman" w:hAnsi="Consolas" w:cs="Times New Roman"/>
-          <w:color w:val="6272A4"/>
-          <w:sz w:val="21"/>
-          <w:szCs w:val="21"/>
-          <w:lang w:val="en-US" w:eastAsia="ru-RU"/>
-        </w:rPr>
-        <w:t>/true</w:t>
+        <w:t>//true</w:t>
       </w:r>
     </w:p>
     <w:p>
@@ -16004,18 +16524,7 @@
           <w:szCs w:val="21"/>
           <w:lang w:val="en-US" w:eastAsia="ru-RU"/>
         </w:rPr>
-        <w:t>arr.</w:t>
-      </w:r>
-      <w:proofErr w:type="gramStart"/>
-      <w:r>
-        <w:rPr>
-          <w:rFonts w:ascii="Consolas" w:eastAsia="Times New Roman" w:hAnsi="Consolas" w:cs="Times New Roman"/>
-          <w:color w:val="F8F8F2"/>
-          <w:sz w:val="21"/>
-          <w:szCs w:val="21"/>
-          <w:lang w:val="en-US" w:eastAsia="ru-RU"/>
-        </w:rPr>
-        <w:t>value.</w:t>
+        <w:t>arr.value.</w:t>
       </w:r>
       <w:r>
         <w:rPr>
@@ -16028,7 +16537,6 @@
         <w:t>split</w:t>
       </w:r>
       <w:proofErr w:type="spellEnd"/>
-      <w:proofErr w:type="gramEnd"/>
       <w:r>
         <w:rPr>
           <w:rFonts w:ascii="Consolas" w:eastAsia="Times New Roman" w:hAnsi="Consolas" w:cs="Times New Roman"/>
@@ -16533,7 +17041,6 @@
         </w:rPr>
         <w:t xml:space="preserve">        </w:t>
       </w:r>
-      <w:proofErr w:type="gramStart"/>
       <w:r>
         <w:rPr>
           <w:rFonts w:ascii="Consolas" w:eastAsia="Times New Roman" w:hAnsi="Consolas" w:cs="Times New Roman"/>
@@ -16554,7 +17061,6 @@
         </w:rPr>
         <w:t>(</w:t>
       </w:r>
-      <w:proofErr w:type="gramEnd"/>
       <w:r>
         <w:rPr>
           <w:rFonts w:ascii="Consolas" w:eastAsia="Times New Roman" w:hAnsi="Consolas" w:cs="Times New Roman"/>
@@ -16756,7 +17262,6 @@
         </w:rPr>
         <w:t xml:space="preserve">            </w:t>
       </w:r>
-      <w:proofErr w:type="gramStart"/>
       <w:r>
         <w:rPr>
           <w:rFonts w:ascii="Consolas" w:eastAsia="Times New Roman" w:hAnsi="Consolas" w:cs="Times New Roman"/>
@@ -16777,7 +17282,6 @@
         </w:rPr>
         <w:t>(</w:t>
       </w:r>
-      <w:proofErr w:type="gramEnd"/>
       <w:r>
         <w:rPr>
           <w:rFonts w:ascii="Consolas" w:eastAsia="Times New Roman" w:hAnsi="Consolas" w:cs="Times New Roman"/>
@@ -17010,39 +17514,17 @@
           <w:szCs w:val="21"/>
           <w:lang w:eastAsia="ru-RU"/>
         </w:rPr>
-        <w:t>[i][j</w:t>
-      </w:r>
-      <w:proofErr w:type="gramStart"/>
-      <w:r>
-        <w:rPr>
-          <w:rFonts w:ascii="Consolas" w:eastAsia="Times New Roman" w:hAnsi="Consolas" w:cs="Times New Roman"/>
-          <w:color w:val="F8F8F2"/>
-          <w:sz w:val="21"/>
-          <w:szCs w:val="21"/>
-          <w:lang w:eastAsia="ru-RU"/>
-        </w:rPr>
-        <w:t xml:space="preserve">] </w:t>
-      </w:r>
-      <w:r>
-        <w:rPr>
-          <w:rFonts w:ascii="Consolas" w:eastAsia="Times New Roman" w:hAnsi="Consolas" w:cs="Times New Roman"/>
-          <w:color w:val="FF79C6"/>
-          <w:sz w:val="21"/>
-          <w:szCs w:val="21"/>
-          <w:lang w:eastAsia="ru-RU"/>
-        </w:rPr>
-        <w:t>!</w:t>
-      </w:r>
-      <w:proofErr w:type="gramEnd"/>
-      <w:r>
-        <w:rPr>
-          <w:rFonts w:ascii="Consolas" w:eastAsia="Times New Roman" w:hAnsi="Consolas" w:cs="Times New Roman"/>
-          <w:color w:val="FF79C6"/>
-          <w:sz w:val="21"/>
-          <w:szCs w:val="21"/>
-          <w:lang w:eastAsia="ru-RU"/>
-        </w:rPr>
-        <w:t>=</w:t>
+        <w:t xml:space="preserve">[i][j] </w:t>
+      </w:r>
+      <w:r>
+        <w:rPr>
+          <w:rFonts w:ascii="Consolas" w:eastAsia="Times New Roman" w:hAnsi="Consolas" w:cs="Times New Roman"/>
+          <w:color w:val="FF79C6"/>
+          <w:sz w:val="21"/>
+          <w:szCs w:val="21"/>
+          <w:lang w:eastAsia="ru-RU"/>
+        </w:rPr>
+        <w:t>!=</w:t>
       </w:r>
       <w:r>
         <w:rPr>
@@ -17415,18 +17897,7 @@
           <w:szCs w:val="21"/>
           <w:lang w:eastAsia="ru-RU"/>
         </w:rPr>
-        <w:t xml:space="preserve">[j][i]) </w:t>
-      </w:r>
-      <w:proofErr w:type="gramStart"/>
-      <w:r>
-        <w:rPr>
-          <w:rFonts w:ascii="Consolas" w:eastAsia="Times New Roman" w:hAnsi="Consolas" w:cs="Times New Roman"/>
-          <w:color w:val="F8F8F2"/>
-          <w:sz w:val="21"/>
-          <w:szCs w:val="21"/>
-          <w:lang w:eastAsia="ru-RU"/>
-        </w:rPr>
-        <w:t xml:space="preserve">{ </w:t>
+        <w:t xml:space="preserve">[j][i]) { </w:t>
       </w:r>
       <w:r>
         <w:rPr>
@@ -17436,18 +17907,7 @@
           <w:szCs w:val="21"/>
           <w:lang w:eastAsia="ru-RU"/>
         </w:rPr>
-        <w:t>/</w:t>
-      </w:r>
-      <w:proofErr w:type="gramEnd"/>
-      <w:r>
-        <w:rPr>
-          <w:rFonts w:ascii="Consolas" w:eastAsia="Times New Roman" w:hAnsi="Consolas" w:cs="Times New Roman"/>
-          <w:color w:val="6272A4"/>
-          <w:sz w:val="21"/>
-          <w:szCs w:val="21"/>
-          <w:lang w:eastAsia="ru-RU"/>
-        </w:rPr>
-        <w:t xml:space="preserve">/ элементы несимметричны </w:t>
+        <w:t xml:space="preserve">// элементы несимметричны </w:t>
       </w:r>
       <w:proofErr w:type="spellStart"/>
       <w:r>
@@ -17691,7 +18151,6 @@
         </w:rPr>
         <w:t xml:space="preserve">        </w:t>
       </w:r>
-      <w:proofErr w:type="gramStart"/>
       <w:r>
         <w:rPr>
           <w:rFonts w:ascii="Consolas" w:eastAsia="Times New Roman" w:hAnsi="Consolas" w:cs="Times New Roman"/>
@@ -17712,7 +18171,6 @@
         </w:rPr>
         <w:t>(</w:t>
       </w:r>
-      <w:proofErr w:type="gramEnd"/>
       <w:r>
         <w:rPr>
           <w:rFonts w:ascii="Consolas" w:eastAsia="Times New Roman" w:hAnsi="Consolas" w:cs="Times New Roman"/>
@@ -18062,18 +18520,7 @@
           <w:szCs w:val="21"/>
           <w:lang w:eastAsia="ru-RU"/>
         </w:rPr>
-        <w:t xml:space="preserve">) </w:t>
-      </w:r>
-      <w:proofErr w:type="gramStart"/>
-      <w:r>
-        <w:rPr>
-          <w:rFonts w:ascii="Consolas" w:eastAsia="Times New Roman" w:hAnsi="Consolas" w:cs="Times New Roman"/>
-          <w:color w:val="F8F8F2"/>
-          <w:sz w:val="21"/>
-          <w:szCs w:val="21"/>
-          <w:lang w:eastAsia="ru-RU"/>
-        </w:rPr>
-        <w:t xml:space="preserve">{ </w:t>
+        <w:t xml:space="preserve">) { </w:t>
       </w:r>
       <w:r>
         <w:rPr>
@@ -18083,18 +18530,7 @@
           <w:szCs w:val="21"/>
           <w:lang w:eastAsia="ru-RU"/>
         </w:rPr>
-        <w:t>/</w:t>
-      </w:r>
-      <w:proofErr w:type="gramEnd"/>
-      <w:r>
-        <w:rPr>
-          <w:rFonts w:ascii="Consolas" w:eastAsia="Times New Roman" w:hAnsi="Consolas" w:cs="Times New Roman"/>
-          <w:color w:val="6272A4"/>
-          <w:sz w:val="21"/>
-          <w:szCs w:val="21"/>
-          <w:lang w:eastAsia="ru-RU"/>
-        </w:rPr>
-        <w:t>/ элементы на главной оси равны 1, тут обратное условие</w:t>
+        <w:t>// элементы на главной оси равны 1, тут обратное условие</w:t>
       </w:r>
     </w:p>
     <w:p>
@@ -18324,7 +18760,6 @@
         </w:rPr>
         <w:t xml:space="preserve">        </w:t>
       </w:r>
-      <w:proofErr w:type="gramStart"/>
       <w:r>
         <w:rPr>
           <w:rFonts w:ascii="Consolas" w:eastAsia="Times New Roman" w:hAnsi="Consolas" w:cs="Times New Roman"/>
@@ -18345,7 +18780,6 @@
         </w:rPr>
         <w:t>(</w:t>
       </w:r>
-      <w:proofErr w:type="gramEnd"/>
       <w:r>
         <w:rPr>
           <w:rFonts w:ascii="Consolas" w:eastAsia="Times New Roman" w:hAnsi="Consolas" w:cs="Times New Roman"/>
@@ -18547,7 +18981,6 @@
         </w:rPr>
         <w:t xml:space="preserve">            </w:t>
       </w:r>
-      <w:proofErr w:type="gramStart"/>
       <w:r>
         <w:rPr>
           <w:rFonts w:ascii="Consolas" w:eastAsia="Times New Roman" w:hAnsi="Consolas" w:cs="Times New Roman"/>
@@ -18568,7 +19001,6 @@
         </w:rPr>
         <w:t>(</w:t>
       </w:r>
-      <w:proofErr w:type="gramEnd"/>
       <w:r>
         <w:rPr>
           <w:rFonts w:ascii="Consolas" w:eastAsia="Times New Roman" w:hAnsi="Consolas" w:cs="Times New Roman"/>
@@ -18789,7 +19221,6 @@
         </w:rPr>
         <w:t xml:space="preserve">                </w:t>
       </w:r>
-      <w:proofErr w:type="gramStart"/>
       <w:r>
         <w:rPr>
           <w:rFonts w:ascii="Consolas" w:eastAsia="Times New Roman" w:hAnsi="Consolas" w:cs="Times New Roman"/>
@@ -18810,7 +19241,6 @@
         </w:rPr>
         <w:t>(</w:t>
       </w:r>
-      <w:proofErr w:type="gramEnd"/>
       <w:r>
         <w:rPr>
           <w:rFonts w:ascii="Consolas" w:eastAsia="Times New Roman" w:hAnsi="Consolas" w:cs="Times New Roman"/>
@@ -19070,9 +19500,9 @@
           <w:szCs w:val="21"/>
           <w:lang w:eastAsia="ru-RU"/>
         </w:rPr>
-        <w:t>/</w:t>
-      </w:r>
-      <w:proofErr w:type="gramStart"/>
+        <w:t>//  </w:t>
+      </w:r>
+      <w:proofErr w:type="spellStart"/>
       <w:r>
         <w:rPr>
           <w:rFonts w:ascii="Consolas" w:eastAsia="Times New Roman" w:hAnsi="Consolas" w:cs="Times New Roman"/>
@@ -19081,21 +19511,9 @@
           <w:szCs w:val="21"/>
           <w:lang w:eastAsia="ru-RU"/>
         </w:rPr>
-        <w:t>/  </w:t>
-      </w:r>
-      <w:proofErr w:type="spellStart"/>
-      <w:r>
-        <w:rPr>
-          <w:rFonts w:ascii="Consolas" w:eastAsia="Times New Roman" w:hAnsi="Consolas" w:cs="Times New Roman"/>
-          <w:color w:val="6272A4"/>
-          <w:sz w:val="21"/>
-          <w:szCs w:val="21"/>
-          <w:lang w:eastAsia="ru-RU"/>
-        </w:rPr>
         <w:t>перемноение</w:t>
       </w:r>
       <w:proofErr w:type="spellEnd"/>
-      <w:proofErr w:type="gramEnd"/>
       <w:r>
         <w:rPr>
           <w:rFonts w:ascii="Consolas" w:eastAsia="Times New Roman" w:hAnsi="Consolas" w:cs="Times New Roman"/>
@@ -19221,7 +19639,6 @@
         <w:t xml:space="preserve"> (</w:t>
       </w:r>
       <w:proofErr w:type="spellStart"/>
-      <w:proofErr w:type="gramStart"/>
       <w:r>
         <w:rPr>
           <w:rFonts w:ascii="Consolas" w:eastAsia="Times New Roman" w:hAnsi="Consolas" w:cs="Times New Roman"/>
@@ -19253,7 +19670,6 @@
         </w:rPr>
         <w:t>&gt;</w:t>
       </w:r>
-      <w:proofErr w:type="gramEnd"/>
       <w:r>
         <w:rPr>
           <w:rFonts w:ascii="Consolas" w:eastAsia="Times New Roman" w:hAnsi="Consolas" w:cs="Times New Roman"/>
@@ -19435,7 +19851,6 @@
         </w:rPr>
         <w:t xml:space="preserve">        </w:t>
       </w:r>
-      <w:proofErr w:type="gramStart"/>
       <w:r>
         <w:rPr>
           <w:rFonts w:ascii="Consolas" w:eastAsia="Times New Roman" w:hAnsi="Consolas" w:cs="Times New Roman"/>
@@ -19456,7 +19871,6 @@
         </w:rPr>
         <w:t>(</w:t>
       </w:r>
-      <w:proofErr w:type="gramEnd"/>
       <w:r>
         <w:rPr>
           <w:rFonts w:ascii="Consolas" w:eastAsia="Times New Roman" w:hAnsi="Consolas" w:cs="Times New Roman"/>
@@ -19658,7 +20072,6 @@
         </w:rPr>
         <w:t xml:space="preserve">            </w:t>
       </w:r>
-      <w:proofErr w:type="gramStart"/>
       <w:r>
         <w:rPr>
           <w:rFonts w:ascii="Consolas" w:eastAsia="Times New Roman" w:hAnsi="Consolas" w:cs="Times New Roman"/>
@@ -19679,7 +20092,6 @@
         </w:rPr>
         <w:t>(</w:t>
       </w:r>
-      <w:proofErr w:type="gramEnd"/>
       <w:r>
         <w:rPr>
           <w:rFonts w:ascii="Consolas" w:eastAsia="Times New Roman" w:hAnsi="Consolas" w:cs="Times New Roman"/>
@@ -19837,7 +20249,6 @@
         </w:rPr>
         <w:t xml:space="preserve">                </w:t>
       </w:r>
-      <w:proofErr w:type="gramStart"/>
       <w:r>
         <w:rPr>
           <w:rFonts w:ascii="Consolas" w:eastAsia="Times New Roman" w:hAnsi="Consolas" w:cs="Times New Roman"/>
@@ -19858,7 +20269,6 @@
         </w:rPr>
         <w:t>(</w:t>
       </w:r>
-      <w:proofErr w:type="gramEnd"/>
       <w:r>
         <w:rPr>
           <w:rFonts w:ascii="Consolas" w:eastAsia="Times New Roman" w:hAnsi="Consolas" w:cs="Times New Roman"/>
@@ -20024,9 +20434,18 @@
           <w:szCs w:val="21"/>
           <w:lang w:eastAsia="ru-RU"/>
         </w:rPr>
-        <w:t xml:space="preserve"> </w:t>
-      </w:r>
-      <w:proofErr w:type="gramStart"/>
+        <w:t xml:space="preserve"> (</w:t>
+      </w:r>
+      <w:r>
+        <w:rPr>
+          <w:rFonts w:ascii="Consolas" w:eastAsia="Times New Roman" w:hAnsi="Consolas" w:cs="Times New Roman"/>
+          <w:color w:val="FF79C6"/>
+          <w:sz w:val="21"/>
+          <w:szCs w:val="21"/>
+          <w:lang w:eastAsia="ru-RU"/>
+        </w:rPr>
+        <w:t>!</w:t>
+      </w:r>
       <w:r>
         <w:rPr>
           <w:rFonts w:ascii="Consolas" w:eastAsia="Times New Roman" w:hAnsi="Consolas" w:cs="Times New Roman"/>
@@ -20037,28 +20456,7 @@
         </w:rPr>
         <w:t>(</w:t>
       </w:r>
-      <w:r>
-        <w:rPr>
-          <w:rFonts w:ascii="Consolas" w:eastAsia="Times New Roman" w:hAnsi="Consolas" w:cs="Times New Roman"/>
-          <w:color w:val="FF79C6"/>
-          <w:sz w:val="21"/>
-          <w:szCs w:val="21"/>
-          <w:lang w:eastAsia="ru-RU"/>
-        </w:rPr>
-        <w:t>!</w:t>
-      </w:r>
-      <w:r>
-        <w:rPr>
-          <w:rFonts w:ascii="Consolas" w:eastAsia="Times New Roman" w:hAnsi="Consolas" w:cs="Times New Roman"/>
-          <w:color w:val="F8F8F2"/>
-          <w:sz w:val="21"/>
-          <w:szCs w:val="21"/>
-          <w:lang w:eastAsia="ru-RU"/>
-        </w:rPr>
-        <w:t>(</w:t>
-      </w:r>
       <w:proofErr w:type="spellStart"/>
-      <w:proofErr w:type="gramEnd"/>
       <w:r>
         <w:rPr>
           <w:rFonts w:ascii="Consolas" w:eastAsia="Times New Roman" w:hAnsi="Consolas" w:cs="Times New Roman"/>
@@ -20586,7 +20984,6 @@
         </w:rPr>
         <w:t xml:space="preserve">        </w:t>
       </w:r>
-      <w:proofErr w:type="gramStart"/>
       <w:r>
         <w:rPr>
           <w:rFonts w:ascii="Consolas" w:eastAsia="Times New Roman" w:hAnsi="Consolas" w:cs="Times New Roman"/>
@@ -20605,18 +21002,7 @@
           <w:szCs w:val="21"/>
           <w:lang w:val="en-US" w:eastAsia="ru-RU"/>
         </w:rPr>
-        <w:t>(</w:t>
-      </w:r>
-      <w:proofErr w:type="gramEnd"/>
-      <w:r>
-        <w:rPr>
-          <w:rFonts w:ascii="Consolas" w:eastAsia="Times New Roman" w:hAnsi="Consolas" w:cs="Times New Roman"/>
-          <w:color w:val="F8F8F2"/>
-          <w:sz w:val="21"/>
-          <w:szCs w:val="21"/>
-          <w:lang w:val="en-US" w:eastAsia="ru-RU"/>
-        </w:rPr>
-        <w:t xml:space="preserve">symmetry </w:t>
+        <w:t xml:space="preserve">(symmetry </w:t>
       </w:r>
       <w:r>
         <w:rPr>
@@ -20682,7 +21068,6 @@
         <w:t xml:space="preserve">            </w:t>
       </w:r>
       <w:proofErr w:type="spellStart"/>
-      <w:proofErr w:type="gramStart"/>
       <w:r>
         <w:rPr>
           <w:rFonts w:ascii="Consolas" w:eastAsia="Times New Roman" w:hAnsi="Consolas" w:cs="Times New Roman"/>
@@ -20714,7 +21099,6 @@
         <w:t>getElementById</w:t>
       </w:r>
       <w:proofErr w:type="spellEnd"/>
-      <w:proofErr w:type="gramEnd"/>
       <w:r>
         <w:rPr>
           <w:rFonts w:ascii="Consolas" w:eastAsia="Times New Roman" w:hAnsi="Consolas" w:cs="Times New Roman"/>
@@ -20937,7 +21321,6 @@
         <w:t xml:space="preserve">            </w:t>
       </w:r>
       <w:proofErr w:type="spellStart"/>
-      <w:proofErr w:type="gramStart"/>
       <w:r>
         <w:rPr>
           <w:rFonts w:ascii="Consolas" w:eastAsia="Times New Roman" w:hAnsi="Consolas" w:cs="Times New Roman"/>
@@ -20969,7 +21352,6 @@
         <w:t>getElementById</w:t>
       </w:r>
       <w:proofErr w:type="spellEnd"/>
-      <w:proofErr w:type="gramEnd"/>
       <w:r>
         <w:rPr>
           <w:rFonts w:ascii="Consolas" w:eastAsia="Times New Roman" w:hAnsi="Consolas" w:cs="Times New Roman"/>
@@ -21150,7 +21532,6 @@
         </w:rPr>
         <w:t xml:space="preserve">        </w:t>
       </w:r>
-      <w:proofErr w:type="gramStart"/>
       <w:r>
         <w:rPr>
           <w:rFonts w:ascii="Consolas" w:eastAsia="Times New Roman" w:hAnsi="Consolas" w:cs="Times New Roman"/>
@@ -21169,18 +21550,7 @@
           <w:szCs w:val="21"/>
           <w:lang w:val="en-US" w:eastAsia="ru-RU"/>
         </w:rPr>
-        <w:t>(</w:t>
-      </w:r>
-      <w:proofErr w:type="gramEnd"/>
-      <w:r>
-        <w:rPr>
-          <w:rFonts w:ascii="Consolas" w:eastAsia="Times New Roman" w:hAnsi="Consolas" w:cs="Times New Roman"/>
-          <w:color w:val="F8F8F2"/>
-          <w:sz w:val="21"/>
-          <w:szCs w:val="21"/>
-          <w:lang w:val="en-US" w:eastAsia="ru-RU"/>
-        </w:rPr>
-        <w:t xml:space="preserve">reflex </w:t>
+        <w:t xml:space="preserve">(reflex </w:t>
       </w:r>
       <w:r>
         <w:rPr>
@@ -21246,7 +21616,6 @@
         <w:t xml:space="preserve">            </w:t>
       </w:r>
       <w:proofErr w:type="spellStart"/>
-      <w:proofErr w:type="gramStart"/>
       <w:r>
         <w:rPr>
           <w:rFonts w:ascii="Consolas" w:eastAsia="Times New Roman" w:hAnsi="Consolas" w:cs="Times New Roman"/>
@@ -21278,7 +21647,6 @@
         <w:t>getElementById</w:t>
       </w:r>
       <w:proofErr w:type="spellEnd"/>
-      <w:proofErr w:type="gramEnd"/>
       <w:r>
         <w:rPr>
           <w:rFonts w:ascii="Consolas" w:eastAsia="Times New Roman" w:hAnsi="Consolas" w:cs="Times New Roman"/>
@@ -21501,7 +21869,6 @@
         <w:t xml:space="preserve">            </w:t>
       </w:r>
       <w:proofErr w:type="spellStart"/>
-      <w:proofErr w:type="gramStart"/>
       <w:r>
         <w:rPr>
           <w:rFonts w:ascii="Consolas" w:eastAsia="Times New Roman" w:hAnsi="Consolas" w:cs="Times New Roman"/>
@@ -21533,7 +21900,6 @@
         <w:t>getElementById</w:t>
       </w:r>
       <w:proofErr w:type="spellEnd"/>
-      <w:proofErr w:type="gramEnd"/>
       <w:r>
         <w:rPr>
           <w:rFonts w:ascii="Consolas" w:eastAsia="Times New Roman" w:hAnsi="Consolas" w:cs="Times New Roman"/>
@@ -21714,7 +22080,6 @@
         </w:rPr>
         <w:t xml:space="preserve">        </w:t>
       </w:r>
-      <w:proofErr w:type="gramStart"/>
       <w:r>
         <w:rPr>
           <w:rFonts w:ascii="Consolas" w:eastAsia="Times New Roman" w:hAnsi="Consolas" w:cs="Times New Roman"/>
@@ -21733,18 +22098,7 @@
           <w:szCs w:val="21"/>
           <w:lang w:val="en-US" w:eastAsia="ru-RU"/>
         </w:rPr>
-        <w:t>(</w:t>
-      </w:r>
-      <w:proofErr w:type="gramEnd"/>
-      <w:r>
-        <w:rPr>
-          <w:rFonts w:ascii="Consolas" w:eastAsia="Times New Roman" w:hAnsi="Consolas" w:cs="Times New Roman"/>
-          <w:color w:val="F8F8F2"/>
-          <w:sz w:val="21"/>
-          <w:szCs w:val="21"/>
-          <w:lang w:val="en-US" w:eastAsia="ru-RU"/>
-        </w:rPr>
-        <w:t xml:space="preserve">transitivity </w:t>
+        <w:t xml:space="preserve">(transitivity </w:t>
       </w:r>
       <w:r>
         <w:rPr>
@@ -21810,7 +22164,6 @@
         <w:t xml:space="preserve">            </w:t>
       </w:r>
       <w:proofErr w:type="spellStart"/>
-      <w:proofErr w:type="gramStart"/>
       <w:r>
         <w:rPr>
           <w:rFonts w:ascii="Consolas" w:eastAsia="Times New Roman" w:hAnsi="Consolas" w:cs="Times New Roman"/>
@@ -21842,7 +22195,6 @@
         <w:t>getElementById</w:t>
       </w:r>
       <w:proofErr w:type="spellEnd"/>
-      <w:proofErr w:type="gramEnd"/>
       <w:r>
         <w:rPr>
           <w:rFonts w:ascii="Consolas" w:eastAsia="Times New Roman" w:hAnsi="Consolas" w:cs="Times New Roman"/>
@@ -22065,7 +22417,6 @@
         <w:t xml:space="preserve">            </w:t>
       </w:r>
       <w:proofErr w:type="spellStart"/>
-      <w:proofErr w:type="gramStart"/>
       <w:r>
         <w:rPr>
           <w:rFonts w:ascii="Consolas" w:eastAsia="Times New Roman" w:hAnsi="Consolas" w:cs="Times New Roman"/>
@@ -22097,7 +22448,6 @@
         <w:t>getElementById</w:t>
       </w:r>
       <w:proofErr w:type="spellEnd"/>
-      <w:proofErr w:type="gramEnd"/>
       <w:r>
         <w:rPr>
           <w:rFonts w:ascii="Consolas" w:eastAsia="Times New Roman" w:hAnsi="Consolas" w:cs="Times New Roman"/>
@@ -22278,7 +22628,6 @@
         </w:rPr>
         <w:t xml:space="preserve">        </w:t>
       </w:r>
-      <w:proofErr w:type="gramStart"/>
       <w:r>
         <w:rPr>
           <w:rFonts w:ascii="Consolas" w:eastAsia="Times New Roman" w:hAnsi="Consolas" w:cs="Times New Roman"/>
@@ -22300,7 +22649,6 @@
         <w:t>(</w:t>
       </w:r>
       <w:proofErr w:type="spellStart"/>
-      <w:proofErr w:type="gramEnd"/>
       <w:r>
         <w:rPr>
           <w:rFonts w:ascii="Consolas" w:eastAsia="Times New Roman" w:hAnsi="Consolas" w:cs="Times New Roman"/>
@@ -22387,7 +22735,6 @@
         <w:t xml:space="preserve">            </w:t>
       </w:r>
       <w:proofErr w:type="spellStart"/>
-      <w:proofErr w:type="gramStart"/>
       <w:r>
         <w:rPr>
           <w:rFonts w:ascii="Consolas" w:eastAsia="Times New Roman" w:hAnsi="Consolas" w:cs="Times New Roman"/>
@@ -22419,7 +22766,6 @@
         <w:t>getElementById</w:t>
       </w:r>
       <w:proofErr w:type="spellEnd"/>
-      <w:proofErr w:type="gramEnd"/>
       <w:r>
         <w:rPr>
           <w:rFonts w:ascii="Consolas" w:eastAsia="Times New Roman" w:hAnsi="Consolas" w:cs="Times New Roman"/>
@@ -22644,7 +22990,6 @@
         <w:t xml:space="preserve">            </w:t>
       </w:r>
       <w:proofErr w:type="spellStart"/>
-      <w:proofErr w:type="gramStart"/>
       <w:r>
         <w:rPr>
           <w:rFonts w:ascii="Consolas" w:eastAsia="Times New Roman" w:hAnsi="Consolas" w:cs="Times New Roman"/>
@@ -22676,7 +23021,6 @@
         <w:t>getElementById</w:t>
       </w:r>
       <w:proofErr w:type="spellEnd"/>
-      <w:proofErr w:type="gramEnd"/>
       <w:r>
         <w:rPr>
           <w:rFonts w:ascii="Consolas" w:eastAsia="Times New Roman" w:hAnsi="Consolas" w:cs="Times New Roman"/>
@@ -23128,25 +23472,14 @@
     </w:p>
     <w:p>
       <w:pPr>
-        <w:rPr>
-          <w:rFonts w:ascii="Times New Roman" w:hAnsi="Times New Roman" w:cs="Times New Roman"/>
-          <w:b/>
-          <w:bCs/>
-          <w:sz w:val="28"/>
-          <w:szCs w:val="28"/>
-        </w:rPr>
-      </w:pPr>
-      <w:r>
-        <w:rPr>
-          <w:rFonts w:ascii="Times New Roman" w:hAnsi="Times New Roman" w:cs="Times New Roman"/>
-          <w:b/>
-          <w:bCs/>
-          <w:sz w:val="28"/>
-          <w:szCs w:val="28"/>
-        </w:rPr>
+        <w:pStyle w:val="1"/>
+      </w:pPr>
+      <w:bookmarkStart w:id="5" w:name="_Toc103805218"/>
+      <w:r>
         <w:lastRenderedPageBreak/>
         <w:t>Выводы</w:t>
       </w:r>
+      <w:bookmarkEnd w:id="5"/>
     </w:p>
     <w:p>
       <w:pPr>
@@ -24006,6 +24339,27 @@
     <w:qFormat/>
     <w:rsid w:val="00C26B4B"/>
   </w:style>
+  <w:style w:type="paragraph" w:styleId="1">
+    <w:name w:val="heading 1"/>
+    <w:basedOn w:val="a"/>
+    <w:next w:val="a"/>
+    <w:link w:val="10"/>
+    <w:uiPriority w:val="9"/>
+    <w:qFormat/>
+    <w:rsid w:val="001A1DAF"/>
+    <w:pPr>
+      <w:keepNext/>
+      <w:keepLines/>
+      <w:spacing w:before="240" w:after="0"/>
+      <w:outlineLvl w:val="0"/>
+    </w:pPr>
+    <w:rPr>
+      <w:rFonts w:ascii="Times New Roman" w:eastAsiaTheme="majorEastAsia" w:hAnsi="Times New Roman" w:cstheme="majorBidi"/>
+      <w:b/>
+      <w:sz w:val="32"/>
+      <w:szCs w:val="32"/>
+    </w:rPr>
+  </w:style>
   <w:style w:type="character" w:default="1" w:styleId="a0">
     <w:name w:val="Default Paragraph Font"/>
     <w:uiPriority w:val="1"/>
@@ -24072,6 +24426,49 @@
       <w:color w:val="605E5C"/>
       <w:shd w:val="clear" w:color="auto" w:fill="E1DFDD"/>
     </w:rPr>
+  </w:style>
+  <w:style w:type="character" w:customStyle="1" w:styleId="10">
+    <w:name w:val="Заголовок 1 Знак"/>
+    <w:basedOn w:val="a0"/>
+    <w:link w:val="1"/>
+    <w:uiPriority w:val="9"/>
+    <w:rsid w:val="001A1DAF"/>
+    <w:rPr>
+      <w:rFonts w:ascii="Times New Roman" w:eastAsiaTheme="majorEastAsia" w:hAnsi="Times New Roman" w:cstheme="majorBidi"/>
+      <w:b/>
+      <w:sz w:val="32"/>
+      <w:szCs w:val="32"/>
+    </w:rPr>
+  </w:style>
+  <w:style w:type="paragraph" w:styleId="a6">
+    <w:name w:val="TOC Heading"/>
+    <w:basedOn w:val="1"/>
+    <w:next w:val="a"/>
+    <w:uiPriority w:val="39"/>
+    <w:unhideWhenUsed/>
+    <w:qFormat/>
+    <w:rsid w:val="001A1DAF"/>
+    <w:pPr>
+      <w:outlineLvl w:val="9"/>
+    </w:pPr>
+    <w:rPr>
+      <w:rFonts w:asciiTheme="majorHAnsi" w:hAnsiTheme="majorHAnsi"/>
+      <w:b w:val="0"/>
+      <w:color w:val="2F5496" w:themeColor="accent1" w:themeShade="BF"/>
+      <w:lang w:eastAsia="ru-RU"/>
+    </w:rPr>
+  </w:style>
+  <w:style w:type="paragraph" w:styleId="11">
+    <w:name w:val="toc 1"/>
+    <w:basedOn w:val="a"/>
+    <w:next w:val="a"/>
+    <w:autoRedefine/>
+    <w:uiPriority w:val="39"/>
+    <w:unhideWhenUsed/>
+    <w:rsid w:val="001A1DAF"/>
+    <w:pPr>
+      <w:spacing w:after="100"/>
+    </w:pPr>
   </w:style>
 </w:styles>
 </file>
@@ -24369,4 +24766,16 @@
     </a:ext>
   </a:extLst>
 </a:theme>
+</file>
+
+<file path=customXml/item1.xml><?xml version="1.0" encoding="utf-8"?>
+<b:Sources xmlns:b="http://schemas.openxmlformats.org/officeDocument/2006/bibliography" xmlns="http://schemas.openxmlformats.org/officeDocument/2006/bibliography" SelectedStyle="\APASixthEditionOfficeOnline.xsl" StyleName="APA" Version="6"/>
+</file>
+
+<file path=customXml/itemProps1.xml><?xml version="1.0" encoding="utf-8"?>
+<ds:datastoreItem xmlns:ds="http://schemas.openxmlformats.org/officeDocument/2006/customXml" ds:itemID="{EF27AE48-C142-4FC5-800D-0F7C4F131F6B}">
+  <ds:schemaRefs>
+    <ds:schemaRef ds:uri="http://schemas.openxmlformats.org/officeDocument/2006/bibliography"/>
+  </ds:schemaRefs>
+</ds:datastoreItem>
 </file>